--- a/doc/CS673_SPPP_Team2.docx
+++ b/doc/CS673_SPPP_Team2.docx
@@ -108,7 +108,27 @@
           <w:u w:val="single"/>
           <w:rtl w:val="0"/>
         </w:rPr>
-        <w:t xml:space="preserve">Team 2 - SoloSavings</w:t>
+        <w:t xml:space="preserve">Team 2</w:t>
+      </w:r>
+      <w:commentRangeStart w:id="0"/>
+      <w:r>
+        <w:rPr>
+          <w:b w:val="1"/>
+          <w:sz w:val="24"/>
+          <w:szCs w:val="24"/>
+          <w:u w:val="single"/>
+          <w:rtl w:val="0"/>
+        </w:rPr>
+        <w:t xml:space="preserve"> - SoloSavings</w:t>
+      </w:r>
+      <w:commentRangeEnd w:id="0"/>
+      <w:r>
+        <w:commentReference w:id="0"/>
+      </w:r>
+      <w:r>
+        <w:rPr>
+          <w:rtl w:val="0"/>
+        </w:rPr>
       </w:r>
     </w:p>
     <w:p>
@@ -2415,8 +2435,13 @@
             </w:pPr>
             <w:r>
               <w:rPr>
-                <w:rtl w:val="0"/>
-              </w:rPr>
+                <w:b w:val="1"/>
+                <w:sz w:val="24"/>
+                <w:szCs w:val="24"/>
+                <w:u w:val="single"/>
+                <w:rtl w:val="0"/>
+              </w:rPr>
+              <w:t xml:space="preserve">1.0</w:t>
             </w:r>
           </w:p>
         </w:tc>
@@ -2456,8 +2481,13 @@
             </w:pPr>
             <w:r>
               <w:rPr>
-                <w:rtl w:val="0"/>
-              </w:rPr>
+                <w:b w:val="1"/>
+                <w:sz w:val="24"/>
+                <w:szCs w:val="24"/>
+                <w:u w:val="single"/>
+                <w:rtl w:val="0"/>
+              </w:rPr>
+              <w:t xml:space="preserve">Will Aftring</w:t>
             </w:r>
           </w:p>
         </w:tc>
@@ -2497,8 +2527,13 @@
             </w:pPr>
             <w:r>
               <w:rPr>
-                <w:rtl w:val="0"/>
-              </w:rPr>
+                <w:b w:val="1"/>
+                <w:sz w:val="24"/>
+                <w:szCs w:val="24"/>
+                <w:u w:val="single"/>
+                <w:rtl w:val="0"/>
+              </w:rPr>
+              <w:t xml:space="preserve">09/25/2023</w:t>
             </w:r>
           </w:p>
         </w:tc>
@@ -2538,8 +2573,13 @@
             </w:pPr>
             <w:r>
               <w:rPr>
-                <w:rtl w:val="0"/>
-              </w:rPr>
+                <w:b w:val="1"/>
+                <w:sz w:val="24"/>
+                <w:szCs w:val="24"/>
+                <w:u w:val="single"/>
+                <w:rtl w:val="0"/>
+              </w:rPr>
+              <w:t xml:space="preserve">Minor </w:t>
             </w:r>
           </w:p>
         </w:tc>
@@ -2593,6 +2633,16 @@
             </w:pPr>
             <w:r>
               <w:rPr>
+                <w:b w:val="1"/>
+                <w:sz w:val="24"/>
+                <w:szCs w:val="24"/>
+                <w:u w:val="single"/>
+                <w:rtl w:val="0"/>
+              </w:rPr>
+              <w:t xml:space="preserve">1.0</w:t>
+            </w:r>
+            <w:r>
+              <w:rPr>
                 <w:rtl w:val="0"/>
               </w:rPr>
             </w:r>
@@ -2642,6 +2692,16 @@
             </w:pPr>
             <w:r>
               <w:rPr>
+                <w:b w:val="1"/>
+                <w:sz w:val="24"/>
+                <w:szCs w:val="24"/>
+                <w:u w:val="single"/>
+                <w:rtl w:val="0"/>
+              </w:rPr>
+              <w:t xml:space="preserve">Andrew Ouellette</w:t>
+            </w:r>
+            <w:r>
+              <w:rPr>
                 <w:rtl w:val="0"/>
               </w:rPr>
             </w:r>
@@ -2691,6 +2751,16 @@
             </w:pPr>
             <w:r>
               <w:rPr>
+                <w:b w:val="1"/>
+                <w:sz w:val="24"/>
+                <w:szCs w:val="24"/>
+                <w:u w:val="single"/>
+                <w:rtl w:val="0"/>
+              </w:rPr>
+              <w:t xml:space="preserve">09/25/2023</w:t>
+            </w:r>
+            <w:r>
+              <w:rPr>
                 <w:rtl w:val="0"/>
               </w:rPr>
             </w:r>
@@ -2738,6 +2808,16 @@
                 <w:vertAlign w:val="baseline"/>
               </w:rPr>
             </w:pPr>
+            <w:r>
+              <w:rPr>
+                <w:b w:val="1"/>
+                <w:sz w:val="24"/>
+                <w:szCs w:val="24"/>
+                <w:u w:val="single"/>
+                <w:rtl w:val="0"/>
+              </w:rPr>
+              <w:t xml:space="preserve">Config change</w:t>
+            </w:r>
             <w:r>
               <w:rPr>
                 <w:rtl w:val="0"/>
@@ -4363,11 +4443,21 @@
         <w:spacing w:after="0" w:afterAutospacing="0" w:lineRule="auto"/>
         <w:ind w:left="2160" w:hanging="360"/>
       </w:pPr>
-      <w:r>
-        <w:rPr>
-          <w:rtl w:val="0"/>
-        </w:rPr>
-        <w:t xml:space="preserve">User Interface – Users should assess a web application so that they can view it in a web browser (8 - 16 person hours)</w:t>
+      <w:commentRangeStart w:id="1"/>
+      <w:r>
+        <w:rPr>
+          <w:rtl w:val="0"/>
+        </w:rPr>
+        <w:t xml:space="preserve">User Interface – Users should access the web application so that they can view it in a web browser (8 - 16 person hours)</w:t>
+      </w:r>
+      <w:commentRangeEnd w:id="1"/>
+      <w:r>
+        <w:commentReference w:id="1"/>
+      </w:r>
+      <w:r>
+        <w:rPr>
+          <w:rtl w:val="0"/>
+        </w:rPr>
       </w:r>
     </w:p>
     <w:p>
@@ -4411,11 +4501,27 @@
         <w:spacing w:after="0" w:afterAutospacing="0" w:lineRule="auto"/>
         <w:ind w:left="2160" w:hanging="360"/>
       </w:pPr>
-      <w:r>
-        <w:rPr>
-          <w:rtl w:val="0"/>
-        </w:rPr>
-        <w:t xml:space="preserve">Bank Connectivity – Users should be able to connect to a bank so that they can download transactions to avoid manual enter</w:t>
+      <w:commentRangeStart w:id="2"/>
+      <w:commentRangeStart w:id="3"/>
+      <w:r>
+        <w:rPr>
+          <w:rtl w:val="0"/>
+        </w:rPr>
+        <w:t xml:space="preserve">Bank Connectivity – Users should be able to connect to a bank so that they can download transactions to avoid manual entry</w:t>
+      </w:r>
+      <w:commentRangeEnd w:id="2"/>
+      <w:r>
+        <w:commentReference w:id="2"/>
+      </w:r>
+      <w:commentRangeEnd w:id="3"/>
+      <w:r>
+        <w:commentReference w:id="3"/>
+      </w:r>
+      <w:r>
+        <w:rPr>
+          <w:rtl w:val="0"/>
+        </w:rPr>
+        <w:t xml:space="preserve">. (Or have the user be able to add sub-accounts that they can manually input the transactions from their bank accounts.)</w:t>
       </w:r>
     </w:p>
     <w:p>
@@ -4572,21 +4678,11 @@
         <w:spacing w:after="0" w:afterAutospacing="0" w:lineRule="auto"/>
         <w:ind w:left="2880" w:hanging="360"/>
       </w:pPr>
-      <w:commentRangeStart w:id="0"/>
-      <w:commentRangeStart w:id="1"/>
       <w:r>
         <w:rPr>
           <w:rtl w:val="0"/>
         </w:rPr>
         <w:t xml:space="preserve">The Budget app shall have a monthly uptime average of at least 98%.</w:t>
-      </w:r>
-      <w:commentRangeEnd w:id="0"/>
-      <w:r>
-        <w:commentReference w:id="0"/>
-      </w:r>
-      <w:commentRangeEnd w:id="1"/>
-      <w:r>
-        <w:commentReference w:id="1"/>
       </w:r>
       <w:r>
         <w:rPr>
@@ -4668,12 +4764,22 @@
         <w:spacing w:after="240" w:lineRule="auto"/>
         <w:ind w:left="2160" w:hanging="360"/>
       </w:pPr>
+      <w:commentRangeStart w:id="4"/>
       <w:r>
         <w:rPr>
           <w:b w:val="1"/>
           <w:rtl w:val="0"/>
         </w:rPr>
         <w:t xml:space="preserve">Security</w:t>
+      </w:r>
+      <w:commentRangeEnd w:id="4"/>
+      <w:r>
+        <w:commentReference w:id="4"/>
+      </w:r>
+      <w:r>
+        <w:rPr>
+          <w:rtl w:val="0"/>
+        </w:rPr>
       </w:r>
     </w:p>
     <w:p>
@@ -4738,7 +4844,7 @@
         <w:rPr>
           <w:rtl w:val="0"/>
         </w:rPr>
-        <w:t xml:space="preserve">Authorization: administrative user or specialized authorized roles should have access to a specific functionalities or data</w:t>
+        <w:t xml:space="preserve">Authorization: logged in user can only access and see his/her own data. The user cannot see or access other people’s data.</w:t>
       </w:r>
     </w:p>
     <w:p>
@@ -4753,7 +4859,19 @@
         <w:rPr>
           <w:rtl w:val="0"/>
         </w:rPr>
-        <w:t xml:space="preserve">Data encryption: sensitive personal information should be encrypted to securely store data at rest. </w:t>
+        <w:t xml:space="preserve">Data encryption:</w:t>
+      </w:r>
+      <w:r>
+        <w:rPr>
+          <w:rtl w:val="0"/>
+        </w:rPr>
+        <w:t xml:space="preserve"> sensitive personal information </w:t>
+      </w:r>
+      <w:r>
+        <w:rPr>
+          <w:rtl w:val="0"/>
+        </w:rPr>
+        <w:t xml:space="preserve">such as user credentials(password) should be encrypted to securely store data at rest. </w:t>
       </w:r>
     </w:p>
     <w:p>
@@ -5496,64 +5614,108 @@
     </w:p>
     <w:p>
       <w:pPr>
-        <w:ind w:left="1440" w:firstLine="0"/>
-        <w:rPr/>
-      </w:pPr>
-      <w:r>
-        <w:rPr>
-          <w:rtl w:val="0"/>
-        </w:rPr>
-      </w:r>
-    </w:p>
-    <w:p>
-      <w:pPr>
         <w:pageBreakBefore w:val="0"/>
         <w:ind w:left="1440" w:firstLine="0"/>
         <w:rPr/>
       </w:pPr>
       <w:r>
         <w:rPr>
+          <w:rtl w:val="0"/>
+        </w:rPr>
+      </w:r>
+    </w:p>
+    <w:p>
+      <w:pPr>
+        <w:pageBreakBefore w:val="0"/>
+        <w:ind w:left="0" w:firstLine="0"/>
+        <w:rPr/>
+      </w:pPr>
+      <w:r>
+        <w:rPr>
           <w:b w:val="1"/>
           <w:rtl w:val="0"/>
         </w:rPr>
-        <w:t xml:space="preserve">1. New Member in the Last Day of Iteration 0:</w:t>
-      </w:r>
-      <w:r>
-        <w:rPr>
-          <w:rtl w:val="0"/>
-        </w:rPr>
+        <w:t xml:space="preserve">Ongoing Design Reviews:</w:t>
+      </w:r>
+      <w:r>
+        <w:rPr>
+          <w:rtl w:val="0"/>
+        </w:rPr>
+        <w:t xml:space="preserve"> Continue to conduct comprehensive design reviews to identify and rectify design-related issues promptly.</w:t>
       </w:r>
     </w:p>
     <w:p>
       <w:pPr>
         <w:pageBreakBefore w:val="0"/>
-        <w:ind w:left="1440" w:firstLine="0"/>
+        <w:ind w:left="0" w:firstLine="0"/>
+        <w:rPr>
+          <w:b w:val="1"/>
+        </w:rPr>
+      </w:pPr>
+      <w:r>
+        <w:rPr>
+          <w:rtl w:val="0"/>
+        </w:rPr>
+      </w:r>
+    </w:p>
+    <w:p>
+      <w:pPr>
+        <w:pageBreakBefore w:val="0"/>
+        <w:ind w:left="0" w:firstLine="0"/>
         <w:rPr/>
       </w:pPr>
       <w:r>
         <w:rPr>
-          <w:rtl w:val="0"/>
-        </w:rPr>
-        <w:t xml:space="preserve">Risk Description: The introduction of a new team member at the end of Iteration 0 could disrupt the team's workflow and result in potential delays.</w:t>
+          <w:b w:val="1"/>
+          <w:rtl w:val="0"/>
+        </w:rPr>
+        <w:t xml:space="preserve">Usability Testing:</w:t>
+      </w:r>
+      <w:r>
+        <w:rPr>
+          <w:rtl w:val="0"/>
+        </w:rPr>
+        <w:t xml:space="preserve"> Continue usability testing to ensure that the application remains user-friendly and addresses any usability concerns.</w:t>
       </w:r>
     </w:p>
     <w:p>
       <w:pPr>
         <w:pageBreakBefore w:val="0"/>
-        <w:ind w:left="1440" w:firstLine="0"/>
+        <w:ind w:left="0" w:firstLine="0"/>
+        <w:rPr>
+          <w:b w:val="1"/>
+        </w:rPr>
+      </w:pPr>
+      <w:r>
+        <w:rPr>
+          <w:rtl w:val="0"/>
+        </w:rPr>
+      </w:r>
+    </w:p>
+    <w:p>
+      <w:pPr>
+        <w:pageBreakBefore w:val="0"/>
+        <w:ind w:left="0" w:firstLine="0"/>
         <w:rPr/>
       </w:pPr>
       <w:r>
         <w:rPr>
-          <w:rtl w:val="0"/>
-        </w:rPr>
-        <w:t xml:space="preserve">Risk Management: To address this risk, we plan to allocate additional time for the ramp-up of new team members to ensure they quickly grasp project details and requirements.</w:t>
+          <w:b w:val="1"/>
+          <w:rtl w:val="0"/>
+        </w:rPr>
+        <w:t xml:space="preserve">Task Tracking:</w:t>
+      </w:r>
+      <w:r>
+        <w:rPr>
+          <w:rtl w:val="0"/>
+        </w:rPr>
+        <w:t xml:space="preserve"> Maintain a robust project management and task tracking system to prevent duplication of work and ensure proper task sequencing.</w:t>
       </w:r>
     </w:p>
     <w:p>
       <w:pPr>
         <w:pageBreakBefore w:val="0"/>
-        <w:ind w:left="1440" w:firstLine="0"/>
+        <w:ind w:left="0" w:firstLine="0"/>
         <w:rPr/>
       </w:pPr>
       <w:r>
@@ -5565,143 +5727,33 @@
     <w:p>
       <w:pPr>
         <w:pageBreakBefore w:val="0"/>
-        <w:ind w:left="1440" w:firstLine="0"/>
+        <w:ind w:left="0" w:firstLine="0"/>
+        <w:rPr/>
+      </w:pPr>
+      <w:r>
         <w:rPr>
           <w:b w:val="1"/>
-        </w:rPr>
-      </w:pPr>
-      <w:r>
-        <w:rPr>
-          <w:b w:val="1"/>
-          <w:rtl w:val="0"/>
-        </w:rPr>
-        <w:t xml:space="preserve">2. Improper Design Leading to Various Problems:</w:t>
+          <w:rtl w:val="0"/>
+        </w:rPr>
+        <w:t xml:space="preserve">Security Measures:</w:t>
+      </w:r>
+      <w:r>
+        <w:rPr>
+          <w:rtl w:val="0"/>
+        </w:rPr>
+        <w:t xml:space="preserve"> Continue to implement security measures, including encryption, access controls, and vulnerability assessments, to protect user data.</w:t>
       </w:r>
     </w:p>
     <w:p>
       <w:pPr>
         <w:pageBreakBefore w:val="0"/>
-        <w:ind w:left="1440" w:firstLine="0"/>
+        <w:ind w:left="0" w:firstLine="0"/>
         <w:rPr/>
       </w:pPr>
       <w:r>
         <w:rPr>
           <w:rtl w:val="0"/>
         </w:rPr>
-        <w:t xml:space="preserve">Risk Description: Inadequate or improper design practices can lead to usability issues, safety hazards, increased development costs, and customer dissatisfaction.</w:t>
-      </w:r>
-    </w:p>
-    <w:p>
-      <w:pPr>
-        <w:pageBreakBefore w:val="0"/>
-        <w:ind w:left="1440" w:firstLine="0"/>
-        <w:rPr/>
-      </w:pPr>
-      <w:r>
-        <w:rPr>
-          <w:rtl w:val="0"/>
-        </w:rPr>
-        <w:t xml:space="preserve">Risk Management: We mitigate this risk by conducting comprehensive design reviews and usability testing throughout the project to ensure a well-thought-out and user-friendly design.</w:t>
-      </w:r>
-    </w:p>
-    <w:p>
-      <w:pPr>
-        <w:pageBreakBefore w:val="0"/>
-        <w:ind w:left="1440" w:firstLine="0"/>
-        <w:rPr>
-          <w:b w:val="1"/>
-        </w:rPr>
-      </w:pPr>
-      <w:r>
-        <w:rPr>
-          <w:b w:val="1"/>
-          <w:rtl w:val="0"/>
-        </w:rPr>
-        <w:t xml:space="preserve">3. Unnecessary Duplication of Work and Incorrect Ordering of Work:</w:t>
-      </w:r>
-    </w:p>
-    <w:p>
-      <w:pPr>
-        <w:pageBreakBefore w:val="0"/>
-        <w:ind w:left="1440" w:firstLine="0"/>
-        <w:rPr/>
-      </w:pPr>
-      <w:r>
-        <w:rPr>
-          <w:rtl w:val="0"/>
-        </w:rPr>
-        <w:t xml:space="preserve">Risk Description: The team has identified potential risks related to unnecessary duplication of work and incorrect task prioritization, which can result in inefficient use of resources.</w:t>
-      </w:r>
-    </w:p>
-    <w:p>
-      <w:pPr>
-        <w:pageBreakBefore w:val="0"/>
-        <w:ind w:left="1440" w:firstLine="0"/>
-        <w:rPr/>
-      </w:pPr>
-      <w:r>
-        <w:rPr>
-          <w:rtl w:val="0"/>
-        </w:rPr>
-        <w:t xml:space="preserve">Risk Management: We will implement a clear project management and task tracking system to monitor work progress, avoid duplication, and ensure tasks are sequenced correctly. Regular team meetings and code reviews will be conducted to catch and rectify such issues.</w:t>
-      </w:r>
-    </w:p>
-    <w:p>
-      <w:pPr>
-        <w:pageBreakBefore w:val="0"/>
-        <w:ind w:left="1440" w:firstLine="0"/>
-        <w:rPr/>
-      </w:pPr>
-      <w:r>
-        <w:rPr>
-          <w:b w:val="1"/>
-          <w:rtl w:val="0"/>
-        </w:rPr>
-        <w:t xml:space="preserve">4. Weak Encryption and Unauthorized Access:</w:t>
-      </w:r>
-      <w:r>
-        <w:rPr>
-          <w:rtl w:val="0"/>
-        </w:rPr>
-      </w:r>
-    </w:p>
-    <w:p>
-      <w:pPr>
-        <w:pageBreakBefore w:val="0"/>
-        <w:ind w:left="1440" w:firstLine="0"/>
-        <w:rPr/>
-      </w:pPr>
-      <w:r>
-        <w:rPr>
-          <w:rtl w:val="0"/>
-        </w:rPr>
-        <w:t xml:space="preserve">Risk Description: Weak encryption practices can create vulnerabilities, potentially leading to unauthorized access and user data breaches, compromising data security.</w:t>
-      </w:r>
-    </w:p>
-    <w:p>
-      <w:pPr>
-        <w:pageBreakBefore w:val="0"/>
-        <w:ind w:left="1440" w:firstLine="0"/>
-        <w:rPr/>
-      </w:pPr>
-      <w:r>
-        <w:rPr>
-          <w:rtl w:val="0"/>
-        </w:rPr>
-        <w:t xml:space="preserve">Risk Management: To address this risk, we will employ strong encryption methods and protocols, conduct regular security assessments, and adhere to industry best practices for data protection to minimize the risk of unauthorized access and data breaches.</w:t>
-      </w:r>
-    </w:p>
-    <w:p>
-      <w:pPr>
-        <w:pageBreakBefore w:val="0"/>
-        <w:ind w:left="1440" w:firstLine="0"/>
-        <w:rPr/>
-      </w:pPr>
-      <w:r>
-        <w:rPr>
-          <w:rtl w:val="0"/>
-        </w:rPr>
-        <w:t xml:space="preserve">In summary, our risk management plan involves identifying potential risks and implementing mitigation strategies to address them effectively. We aim to proactively manage these risks to ensure the successful execution of our project while prioritizing security, quality, and efficiency.</w:t>
       </w:r>
     </w:p>
     <w:p>
@@ -5802,7 +5854,14 @@
           <w:b w:val="0"/>
           <w:rtl w:val="0"/>
         </w:rPr>
-        <w:t xml:space="preserve">Timeline (</w:t>
+        <w:t xml:space="preserve">Timeline </w:t>
+      </w:r>
+      <w:r>
+        <w:rPr>
+          <w:b w:val="0"/>
+          <w:rtl w:val="0"/>
+        </w:rPr>
+        <w:t xml:space="preserve">(</w:t>
       </w:r>
       <w:r>
         <w:rPr>
@@ -5845,16 +5904,16 @@
         <w:tblLook w:val="0600"/>
       </w:tblPr>
       <w:tblGrid>
-        <w:gridCol w:w="1770"/>
+        <w:gridCol w:w="1110"/>
+        <w:gridCol w:w="2550"/>
+        <w:gridCol w:w="3960"/>
         <w:gridCol w:w="2205"/>
-        <w:gridCol w:w="3180"/>
-        <w:gridCol w:w="2670"/>
         <w:tblGridChange w:id="0">
           <w:tblGrid>
-            <w:gridCol w:w="1770"/>
+            <w:gridCol w:w="1110"/>
+            <w:gridCol w:w="2550"/>
+            <w:gridCol w:w="3960"/>
             <w:gridCol w:w="2205"/>
-            <w:gridCol w:w="3180"/>
-            <w:gridCol w:w="2670"/>
           </w:tblGrid>
         </w:tblGridChange>
       </w:tblGrid>
@@ -5995,7 +6054,7 @@
               <w:rPr>
                 <w:rtl w:val="0"/>
               </w:rPr>
-              <w:t xml:space="preserve">1</w:t>
+              <w:t xml:space="preserve">0</w:t>
             </w:r>
           </w:p>
         </w:tc>
@@ -6021,13 +6080,18 @@
               <w:rPr>
                 <w:rtl w:val="0"/>
               </w:rPr>
-              <w:t xml:space="preserve">Create initial project plan.</w:t>
+              <w:t xml:space="preserve">Create an initial project plan.</w:t>
               <w:br w:type="textWrapping"/>
               <w:br w:type="textWrapping"/>
               <w:t xml:space="preserve">Determine the technology stack.</w:t>
               <w:br w:type="textWrapping"/>
               <w:br w:type="textWrapping"/>
               <w:t xml:space="preserve">Iteration 0 Kickoff Meeting</w:t>
+            </w:r>
+            <w:r>
+              <w:rPr>
+                <w:rtl w:val="0"/>
+              </w:rPr>
             </w:r>
           </w:p>
         </w:tc>
@@ -6363,7 +6427,7 @@
               <w:rPr>
                 <w:rtl w:val="0"/>
               </w:rPr>
-              <w:t xml:space="preserve">2</w:t>
+              <w:t xml:space="preserve">1</w:t>
             </w:r>
           </w:p>
         </w:tc>
@@ -6388,6 +6452,132 @@
               <w:rPr>
                 <w:rtl w:val="0"/>
               </w:rPr>
+              <w:t xml:space="preserve">1.Frontend and Backend Design</w:t>
+            </w:r>
+          </w:p>
+          <w:p>
+            <w:pPr>
+              <w:widowControl w:val="0"/>
+              <w:spacing w:line="240" w:lineRule="auto"/>
+              <w:rPr/>
+            </w:pPr>
+            <w:r>
+              <w:rPr>
+                <w:rtl w:val="0"/>
+              </w:rPr>
+            </w:r>
+          </w:p>
+          <w:p>
+            <w:pPr>
+              <w:widowControl w:val="0"/>
+              <w:spacing w:line="240" w:lineRule="auto"/>
+              <w:rPr/>
+            </w:pPr>
+            <w:r>
+              <w:rPr>
+                <w:rtl w:val="0"/>
+              </w:rPr>
+              <w:t xml:space="preserve">2.Project Setup</w:t>
+            </w:r>
+          </w:p>
+          <w:p>
+            <w:pPr>
+              <w:widowControl w:val="0"/>
+              <w:spacing w:line="240" w:lineRule="auto"/>
+              <w:rPr/>
+            </w:pPr>
+            <w:r>
+              <w:rPr>
+                <w:rtl w:val="0"/>
+              </w:rPr>
+            </w:r>
+          </w:p>
+          <w:p>
+            <w:pPr>
+              <w:widowControl w:val="0"/>
+              <w:spacing w:line="240" w:lineRule="auto"/>
+              <w:rPr/>
+            </w:pPr>
+            <w:r>
+              <w:rPr>
+                <w:rtl w:val="0"/>
+              </w:rPr>
+              <w:t xml:space="preserve">3. User Account Management</w:t>
+            </w:r>
+          </w:p>
+          <w:p>
+            <w:pPr>
+              <w:widowControl w:val="0"/>
+              <w:spacing w:line="240" w:lineRule="auto"/>
+              <w:rPr/>
+            </w:pPr>
+            <w:r>
+              <w:rPr>
+                <w:rtl w:val="0"/>
+              </w:rPr>
+            </w:r>
+          </w:p>
+          <w:p>
+            <w:pPr>
+              <w:widowControl w:val="0"/>
+              <w:spacing w:line="240" w:lineRule="auto"/>
+              <w:rPr/>
+            </w:pPr>
+            <w:r>
+              <w:rPr>
+                <w:rtl w:val="0"/>
+              </w:rPr>
+              <w:t xml:space="preserve">4. ​​Transactions Management </w:t>
+            </w:r>
+          </w:p>
+          <w:p>
+            <w:pPr>
+              <w:widowControl w:val="0"/>
+              <w:spacing w:line="240" w:lineRule="auto"/>
+              <w:rPr/>
+            </w:pPr>
+            <w:r>
+              <w:rPr>
+                <w:rtl w:val="0"/>
+              </w:rPr>
+            </w:r>
+          </w:p>
+          <w:p>
+            <w:pPr>
+              <w:widowControl w:val="0"/>
+              <w:spacing w:line="240" w:lineRule="auto"/>
+              <w:rPr/>
+            </w:pPr>
+            <w:r>
+              <w:rPr>
+                <w:rtl w:val="0"/>
+              </w:rPr>
+              <w:t xml:space="preserve">5. User Interface Implementation</w:t>
+            </w:r>
+          </w:p>
+          <w:p>
+            <w:pPr>
+              <w:widowControl w:val="0"/>
+              <w:spacing w:line="240" w:lineRule="auto"/>
+              <w:rPr/>
+            </w:pPr>
+            <w:r>
+              <w:rPr>
+                <w:rtl w:val="0"/>
+              </w:rPr>
+            </w:r>
+          </w:p>
+          <w:p>
+            <w:pPr>
+              <w:widowControl w:val="0"/>
+              <w:spacing w:line="240" w:lineRule="auto"/>
+              <w:rPr/>
+            </w:pPr>
+            <w:r>
+              <w:rPr>
+                <w:rtl w:val="0"/>
+              </w:rPr>
+              <w:t xml:space="preserve">6. Creating a 7.comprehensive testing plan</w:t>
             </w:r>
           </w:p>
         </w:tc>
@@ -6413,7 +6603,133 @@
               <w:rPr>
                 <w:rtl w:val="0"/>
               </w:rPr>
+              <w:t xml:space="preserve">1.Complete the design of both the frontend and backend components of the application.</w:t>
               <w:br w:type="textWrapping"/>
+            </w:r>
+          </w:p>
+          <w:p>
+            <w:pPr>
+              <w:pageBreakBefore w:val="0"/>
+              <w:widowControl w:val="0"/>
+              <w:spacing w:line="240" w:lineRule="auto"/>
+              <w:rPr/>
+            </w:pPr>
+            <w:r>
+              <w:rPr>
+                <w:rtl w:val="0"/>
+              </w:rPr>
+              <w:t xml:space="preserve">2.Set up the project using Spring Boot and create the necessary folder structure.</w:t>
+            </w:r>
+          </w:p>
+          <w:p>
+            <w:pPr>
+              <w:pageBreakBefore w:val="0"/>
+              <w:widowControl w:val="0"/>
+              <w:spacing w:line="240" w:lineRule="auto"/>
+              <w:rPr/>
+            </w:pPr>
+            <w:r>
+              <w:rPr>
+                <w:rtl w:val="0"/>
+              </w:rPr>
+            </w:r>
+          </w:p>
+          <w:p>
+            <w:pPr>
+              <w:pageBreakBefore w:val="0"/>
+              <w:widowControl w:val="0"/>
+              <w:spacing w:line="240" w:lineRule="auto"/>
+              <w:rPr/>
+            </w:pPr>
+            <w:r>
+              <w:rPr>
+                <w:rtl w:val="0"/>
+              </w:rPr>
+              <w:t xml:space="preserve">3.Implement user account creation.</w:t>
+            </w:r>
+          </w:p>
+          <w:p>
+            <w:pPr>
+              <w:pageBreakBefore w:val="0"/>
+              <w:widowControl w:val="0"/>
+              <w:spacing w:line="240" w:lineRule="auto"/>
+              <w:rPr/>
+            </w:pPr>
+            <w:commentRangeStart w:id="5"/>
+            <w:commentRangeStart w:id="6"/>
+            <w:r>
+              <w:rPr>
+                <w:rtl w:val="0"/>
+              </w:rPr>
+              <w:br w:type="textWrapping"/>
+            </w:r>
+            <w:commentRangeEnd w:id="5"/>
+            <w:r>
+              <w:commentReference w:id="5"/>
+            </w:r>
+            <w:commentRangeEnd w:id="6"/>
+            <w:r>
+              <w:commentReference w:id="6"/>
+            </w:r>
+            <w:r>
+              <w:rPr>
+                <w:rtl w:val="0"/>
+              </w:rPr>
+              <w:t xml:space="preserve">4. Implement user account authentication.</w:t>
+            </w:r>
+          </w:p>
+          <w:p>
+            <w:pPr>
+              <w:pageBreakBefore w:val="0"/>
+              <w:widowControl w:val="0"/>
+              <w:spacing w:line="240" w:lineRule="auto"/>
+              <w:rPr/>
+            </w:pPr>
+            <w:r>
+              <w:rPr>
+                <w:rtl w:val="0"/>
+              </w:rPr>
+            </w:r>
+          </w:p>
+          <w:p>
+            <w:pPr>
+              <w:pageBreakBefore w:val="0"/>
+              <w:widowControl w:val="0"/>
+              <w:spacing w:line="240" w:lineRule="auto"/>
+              <w:rPr/>
+            </w:pPr>
+            <w:r>
+              <w:rPr>
+                <w:rtl w:val="0"/>
+              </w:rPr>
+              <w:t xml:space="preserve">5.Create the initial UI for Home page and   the dashboard</w:t>
+            </w:r>
+          </w:p>
+          <w:p>
+            <w:pPr>
+              <w:pageBreakBefore w:val="0"/>
+              <w:widowControl w:val="0"/>
+              <w:spacing w:line="240" w:lineRule="auto"/>
+              <w:rPr/>
+            </w:pPr>
+            <w:r>
+              <w:rPr>
+                <w:rtl w:val="0"/>
+              </w:rPr>
+            </w:r>
+          </w:p>
+          <w:p>
+            <w:pPr>
+              <w:pageBreakBefore w:val="0"/>
+              <w:widowControl w:val="0"/>
+              <w:spacing w:line="240" w:lineRule="auto"/>
+              <w:rPr/>
+            </w:pPr>
+            <w:r>
+              <w:rPr>
+                <w:rtl w:val="0"/>
+              </w:rPr>
+              <w:t xml:space="preserve">6.Write JUnit test cases to verify the functionality of the create user account and Transaction</w:t>
             </w:r>
           </w:p>
         </w:tc>
@@ -6439,6 +6755,220 @@
               <w:rPr>
                 <w:rtl w:val="0"/>
               </w:rPr>
+              <w:t xml:space="preserve">3 hours/2 hours</w:t>
+            </w:r>
+          </w:p>
+          <w:p>
+            <w:pPr>
+              <w:pageBreakBefore w:val="0"/>
+              <w:widowControl w:val="0"/>
+              <w:spacing w:line="240" w:lineRule="auto"/>
+              <w:rPr/>
+            </w:pPr>
+            <w:r>
+              <w:rPr>
+                <w:rtl w:val="0"/>
+              </w:rPr>
+            </w:r>
+          </w:p>
+          <w:p>
+            <w:pPr>
+              <w:pageBreakBefore w:val="0"/>
+              <w:widowControl w:val="0"/>
+              <w:spacing w:line="240" w:lineRule="auto"/>
+              <w:rPr/>
+            </w:pPr>
+            <w:r>
+              <w:rPr>
+                <w:rtl w:val="0"/>
+              </w:rPr>
+            </w:r>
+          </w:p>
+          <w:p>
+            <w:pPr>
+              <w:pageBreakBefore w:val="0"/>
+              <w:widowControl w:val="0"/>
+              <w:spacing w:line="240" w:lineRule="auto"/>
+              <w:rPr/>
+            </w:pPr>
+            <w:r>
+              <w:rPr>
+                <w:rtl w:val="0"/>
+              </w:rPr>
+              <w:t xml:space="preserve">2 hours/ 3 hours</w:t>
+            </w:r>
+          </w:p>
+          <w:p>
+            <w:pPr>
+              <w:pageBreakBefore w:val="0"/>
+              <w:widowControl w:val="0"/>
+              <w:spacing w:line="240" w:lineRule="auto"/>
+              <w:rPr/>
+            </w:pPr>
+            <w:r>
+              <w:rPr>
+                <w:rtl w:val="0"/>
+              </w:rPr>
+            </w:r>
+          </w:p>
+          <w:p>
+            <w:pPr>
+              <w:pageBreakBefore w:val="0"/>
+              <w:widowControl w:val="0"/>
+              <w:spacing w:line="240" w:lineRule="auto"/>
+              <w:rPr/>
+            </w:pPr>
+            <w:r>
+              <w:rPr>
+                <w:rtl w:val="0"/>
+              </w:rPr>
+            </w:r>
+          </w:p>
+          <w:p>
+            <w:pPr>
+              <w:pageBreakBefore w:val="0"/>
+              <w:widowControl w:val="0"/>
+              <w:spacing w:line="240" w:lineRule="auto"/>
+              <w:rPr/>
+            </w:pPr>
+            <w:r>
+              <w:rPr>
+                <w:rtl w:val="0"/>
+              </w:rPr>
+            </w:r>
+          </w:p>
+          <w:p>
+            <w:pPr>
+              <w:pageBreakBefore w:val="0"/>
+              <w:widowControl w:val="0"/>
+              <w:spacing w:line="240" w:lineRule="auto"/>
+              <w:rPr/>
+            </w:pPr>
+            <w:r>
+              <w:rPr>
+                <w:rtl w:val="0"/>
+              </w:rPr>
+            </w:r>
+          </w:p>
+          <w:p>
+            <w:pPr>
+              <w:pageBreakBefore w:val="0"/>
+              <w:widowControl w:val="0"/>
+              <w:spacing w:line="240" w:lineRule="auto"/>
+              <w:rPr/>
+            </w:pPr>
+            <w:r>
+              <w:rPr>
+                <w:rtl w:val="0"/>
+              </w:rPr>
+              <w:t xml:space="preserve">1 hour/</w:t>
+            </w:r>
+          </w:p>
+          <w:p>
+            <w:pPr>
+              <w:pageBreakBefore w:val="0"/>
+              <w:widowControl w:val="0"/>
+              <w:spacing w:line="240" w:lineRule="auto"/>
+              <w:rPr/>
+            </w:pPr>
+            <w:r>
+              <w:rPr>
+                <w:rtl w:val="0"/>
+              </w:rPr>
+            </w:r>
+          </w:p>
+          <w:p>
+            <w:pPr>
+              <w:pageBreakBefore w:val="0"/>
+              <w:widowControl w:val="0"/>
+              <w:spacing w:line="240" w:lineRule="auto"/>
+              <w:rPr/>
+            </w:pPr>
+            <w:r>
+              <w:rPr>
+                <w:rtl w:val="0"/>
+              </w:rPr>
+              <w:t xml:space="preserve">2 hours/</w:t>
+            </w:r>
+          </w:p>
+          <w:p>
+            <w:pPr>
+              <w:pageBreakBefore w:val="0"/>
+              <w:widowControl w:val="0"/>
+              <w:spacing w:line="240" w:lineRule="auto"/>
+              <w:rPr/>
+            </w:pPr>
+            <w:r>
+              <w:rPr>
+                <w:rtl w:val="0"/>
+              </w:rPr>
+            </w:r>
+          </w:p>
+          <w:p>
+            <w:pPr>
+              <w:pageBreakBefore w:val="0"/>
+              <w:widowControl w:val="0"/>
+              <w:spacing w:line="240" w:lineRule="auto"/>
+              <w:rPr/>
+            </w:pPr>
+            <w:r>
+              <w:rPr>
+                <w:rtl w:val="0"/>
+              </w:rPr>
+            </w:r>
+          </w:p>
+          <w:p>
+            <w:pPr>
+              <w:pageBreakBefore w:val="0"/>
+              <w:widowControl w:val="0"/>
+              <w:spacing w:line="240" w:lineRule="auto"/>
+              <w:rPr/>
+            </w:pPr>
+            <w:r>
+              <w:rPr>
+                <w:rtl w:val="0"/>
+              </w:rPr>
+              <w:t xml:space="preserve">1 hour/</w:t>
+            </w:r>
+          </w:p>
+          <w:p>
+            <w:pPr>
+              <w:pageBreakBefore w:val="0"/>
+              <w:widowControl w:val="0"/>
+              <w:spacing w:line="240" w:lineRule="auto"/>
+              <w:rPr/>
+            </w:pPr>
+            <w:r>
+              <w:rPr>
+                <w:rtl w:val="0"/>
+              </w:rPr>
+            </w:r>
+          </w:p>
+          <w:p>
+            <w:pPr>
+              <w:pageBreakBefore w:val="0"/>
+              <w:widowControl w:val="0"/>
+              <w:spacing w:line="240" w:lineRule="auto"/>
+              <w:rPr/>
+            </w:pPr>
+            <w:r>
+              <w:rPr>
+                <w:rtl w:val="0"/>
+              </w:rPr>
+            </w:r>
+          </w:p>
+          <w:p>
+            <w:pPr>
+              <w:pageBreakBefore w:val="0"/>
+              <w:widowControl w:val="0"/>
+              <w:spacing w:line="240" w:lineRule="auto"/>
+              <w:rPr/>
+            </w:pPr>
+            <w:r>
+              <w:rPr>
+                <w:rtl w:val="0"/>
+              </w:rPr>
+              <w:t xml:space="preserve">1 hour/ 2 hours</w:t>
             </w:r>
           </w:p>
         </w:tc>
@@ -6461,16 +6991,15 @@
           </w:tcPr>
           <w:p>
             <w:pPr>
-              <w:pageBreakBefore w:val="0"/>
-              <w:widowControl w:val="0"/>
-              <w:spacing w:line="240" w:lineRule="auto"/>
-              <w:rPr/>
-            </w:pPr>
-            <w:r>
-              <w:rPr>
-                <w:rtl w:val="0"/>
-              </w:rPr>
-              <w:t xml:space="preserve">3</w:t>
+              <w:widowControl w:val="0"/>
+              <w:spacing w:line="240" w:lineRule="auto"/>
+              <w:rPr/>
+            </w:pPr>
+            <w:r>
+              <w:rPr>
+                <w:rtl w:val="0"/>
+              </w:rPr>
+              <w:t xml:space="preserve">2</w:t>
             </w:r>
           </w:p>
         </w:tc>
@@ -6487,15 +7016,116 @@
           </w:tcPr>
           <w:p>
             <w:pPr>
-              <w:pageBreakBefore w:val="0"/>
-              <w:widowControl w:val="0"/>
-              <w:spacing w:line="240" w:lineRule="auto"/>
-              <w:rPr/>
-            </w:pPr>
-            <w:r>
-              <w:rPr>
-                <w:rtl w:val="0"/>
-              </w:rPr>
+              <w:widowControl w:val="0"/>
+              <w:spacing w:line="240" w:lineRule="auto"/>
+              <w:ind w:left="0" w:firstLine="0"/>
+              <w:rPr/>
+            </w:pPr>
+            <w:r>
+              <w:rPr>
+                <w:rtl w:val="0"/>
+              </w:rPr>
+              <w:t xml:space="preserve">1. Improve frontend outlook, additional components</w:t>
+            </w:r>
+          </w:p>
+          <w:p>
+            <w:pPr>
+              <w:widowControl w:val="0"/>
+              <w:spacing w:line="240" w:lineRule="auto"/>
+              <w:ind w:left="0" w:firstLine="0"/>
+              <w:rPr/>
+            </w:pPr>
+            <w:r>
+              <w:rPr>
+                <w:rtl w:val="0"/>
+              </w:rPr>
+            </w:r>
+          </w:p>
+          <w:p>
+            <w:pPr>
+              <w:widowControl w:val="0"/>
+              <w:spacing w:line="240" w:lineRule="auto"/>
+              <w:ind w:left="0" w:firstLine="0"/>
+              <w:rPr/>
+            </w:pPr>
+            <w:commentRangeStart w:id="7"/>
+            <w:r>
+              <w:rPr>
+                <w:rtl w:val="0"/>
+              </w:rPr>
+              <w:t xml:space="preserve">2. Additional features implementation</w:t>
+            </w:r>
+            <w:commentRangeEnd w:id="7"/>
+            <w:r>
+              <w:commentReference w:id="7"/>
+            </w:r>
+            <w:r>
+              <w:rPr>
+                <w:rtl w:val="0"/>
+              </w:rPr>
+              <w:br w:type="textWrapping"/>
+              <w:br w:type="textWrapping"/>
+              <w:t xml:space="preserve">3. Update session token implementation</w:t>
+            </w:r>
+          </w:p>
+          <w:p>
+            <w:pPr>
+              <w:widowControl w:val="0"/>
+              <w:spacing w:line="240" w:lineRule="auto"/>
+              <w:ind w:left="0" w:firstLine="0"/>
+              <w:rPr/>
+            </w:pPr>
+            <w:r>
+              <w:rPr>
+                <w:rtl w:val="0"/>
+              </w:rPr>
+            </w:r>
+          </w:p>
+          <w:p>
+            <w:pPr>
+              <w:widowControl w:val="0"/>
+              <w:spacing w:line="240" w:lineRule="auto"/>
+              <w:ind w:left="0" w:firstLine="0"/>
+              <w:rPr/>
+            </w:pPr>
+            <w:r>
+              <w:rPr>
+                <w:rtl w:val="0"/>
+              </w:rPr>
+              <w:t xml:space="preserve">4. Security Enhancement with new features/endpoint added</w:t>
+            </w:r>
+          </w:p>
+          <w:p>
+            <w:pPr>
+              <w:widowControl w:val="0"/>
+              <w:spacing w:line="240" w:lineRule="auto"/>
+              <w:ind w:left="0" w:firstLine="0"/>
+              <w:rPr/>
+            </w:pPr>
+            <w:r>
+              <w:rPr>
+                <w:rtl w:val="0"/>
+              </w:rPr>
+            </w:r>
+          </w:p>
+          <w:p>
+            <w:pPr>
+              <w:widowControl w:val="0"/>
+              <w:spacing w:line="240" w:lineRule="auto"/>
+              <w:ind w:left="0" w:firstLine="0"/>
+              <w:rPr/>
+            </w:pPr>
+            <w:r>
+              <w:rPr>
+                <w:rtl w:val="0"/>
+              </w:rPr>
+              <w:t xml:space="preserve">5. Testing</w:t>
+              <w:br w:type="textWrapping"/>
+              <w:br w:type="textWrapping"/>
+              <w:t xml:space="preserve">6. Code review</w:t>
+              <w:br w:type="textWrapping"/>
+              <w:br w:type="textWrapping"/>
+              <w:br w:type="textWrapping"/>
             </w:r>
           </w:p>
         </w:tc>
@@ -6512,28 +7142,118 @@
           </w:tcPr>
           <w:p>
             <w:pPr>
-              <w:pageBreakBefore w:val="0"/>
-              <w:widowControl w:val="0"/>
-              <w:spacing w:line="240" w:lineRule="auto"/>
-              <w:rPr/>
-            </w:pPr>
-            <w:r>
-              <w:rPr>
-                <w:rtl w:val="0"/>
-              </w:rPr>
-            </w:r>
-          </w:p>
-          <w:p>
-            <w:pPr>
-              <w:pageBreakBefore w:val="0"/>
-              <w:widowControl w:val="0"/>
-              <w:spacing w:line="240" w:lineRule="auto"/>
-              <w:rPr/>
-            </w:pPr>
-            <w:r>
-              <w:rPr>
-                <w:rtl w:val="0"/>
-              </w:rPr>
+              <w:widowControl w:val="0"/>
+              <w:spacing w:line="240" w:lineRule="auto"/>
+              <w:rPr/>
+            </w:pPr>
+            <w:r>
+              <w:rPr>
+                <w:rtl w:val="0"/>
+              </w:rPr>
+              <w:t xml:space="preserve">1. Implement outlook and connectivity for UI with new features added such as analytical features. Add missing implementation from previous iteration</w:t>
+            </w:r>
+          </w:p>
+          <w:p>
+            <w:pPr>
+              <w:widowControl w:val="0"/>
+              <w:spacing w:line="240" w:lineRule="auto"/>
+              <w:rPr/>
+            </w:pPr>
+            <w:r>
+              <w:rPr>
+                <w:rtl w:val="0"/>
+              </w:rPr>
+            </w:r>
+          </w:p>
+          <w:p>
+            <w:pPr>
+              <w:widowControl w:val="0"/>
+              <w:spacing w:line="240" w:lineRule="auto"/>
+              <w:rPr/>
+            </w:pPr>
+            <w:r>
+              <w:rPr>
+                <w:rtl w:val="0"/>
+              </w:rPr>
+              <w:t xml:space="preserve">2. Add more features from backend such as analytical features, goal setting feature, remind features, to be discussed more</w:t>
+            </w:r>
+          </w:p>
+          <w:p>
+            <w:pPr>
+              <w:widowControl w:val="0"/>
+              <w:spacing w:line="240" w:lineRule="auto"/>
+              <w:rPr/>
+            </w:pPr>
+            <w:r>
+              <w:rPr>
+                <w:rtl w:val="0"/>
+              </w:rPr>
+            </w:r>
+          </w:p>
+          <w:p>
+            <w:pPr>
+              <w:widowControl w:val="0"/>
+              <w:spacing w:line="240" w:lineRule="auto"/>
+              <w:rPr/>
+            </w:pPr>
+            <w:r>
+              <w:rPr>
+                <w:rtl w:val="0"/>
+              </w:rPr>
+              <w:t xml:space="preserve">3. Implement JWT token session and replace the previous iteration’s implementation.</w:t>
+            </w:r>
+          </w:p>
+          <w:p>
+            <w:pPr>
+              <w:widowControl w:val="0"/>
+              <w:spacing w:line="240" w:lineRule="auto"/>
+              <w:rPr/>
+            </w:pPr>
+            <w:r>
+              <w:rPr>
+                <w:rtl w:val="0"/>
+              </w:rPr>
+            </w:r>
+          </w:p>
+          <w:p>
+            <w:pPr>
+              <w:widowControl w:val="0"/>
+              <w:spacing w:line="240" w:lineRule="auto"/>
+              <w:rPr/>
+            </w:pPr>
+            <w:r>
+              <w:rPr>
+                <w:rtl w:val="0"/>
+              </w:rPr>
+              <w:t xml:space="preserve">4. Review security and see if need to add more endpoints protection/permission</w:t>
+            </w:r>
+          </w:p>
+          <w:p>
+            <w:pPr>
+              <w:widowControl w:val="0"/>
+              <w:spacing w:line="240" w:lineRule="auto"/>
+              <w:rPr/>
+            </w:pPr>
+            <w:r>
+              <w:rPr>
+                <w:rtl w:val="0"/>
+              </w:rPr>
+            </w:r>
+          </w:p>
+          <w:p>
+            <w:pPr>
+              <w:widowControl w:val="0"/>
+              <w:spacing w:line="240" w:lineRule="auto"/>
+              <w:rPr/>
+            </w:pPr>
+            <w:r>
+              <w:rPr>
+                <w:rtl w:val="0"/>
+              </w:rPr>
+              <w:t xml:space="preserve">5. Add more tests for new functionalities, cover older functionalities that have not been tested. Implement other types of tests such as integration regression tests. Continue with manual testing and provide reports</w:t>
+              <w:br w:type="textWrapping"/>
+              <w:br w:type="textWrapping"/>
+              <w:t xml:space="preserve">6. Review other’s code, approve PR and making sure code is working after merge</w:t>
             </w:r>
           </w:p>
         </w:tc>
@@ -6550,15 +7270,947 @@
           </w:tcPr>
           <w:p>
             <w:pPr>
-              <w:pageBreakBefore w:val="0"/>
-              <w:widowControl w:val="0"/>
-              <w:spacing w:line="240" w:lineRule="auto"/>
-              <w:rPr/>
-            </w:pPr>
-            <w:r>
-              <w:rPr>
-                <w:rtl w:val="0"/>
-              </w:rPr>
+              <w:widowControl w:val="0"/>
+              <w:spacing w:line="240" w:lineRule="auto"/>
+              <w:rPr/>
+            </w:pPr>
+            <w:r>
+              <w:rPr>
+                <w:rtl w:val="0"/>
+              </w:rPr>
+              <w:t xml:space="preserve">6 hours</w:t>
+              <w:br w:type="textWrapping"/>
+              <w:br w:type="textWrapping"/>
+              <w:br w:type="textWrapping"/>
+              <w:br w:type="textWrapping"/>
+              <w:br w:type="textWrapping"/>
+              <w:t xml:space="preserve">8 hours</w:t>
+              <w:br w:type="textWrapping"/>
+              <w:br w:type="textWrapping"/>
+              <w:br w:type="textWrapping"/>
+              <w:br w:type="textWrapping"/>
+              <w:br w:type="textWrapping"/>
+              <w:t xml:space="preserve">4 hours</w:t>
+              <w:br w:type="textWrapping"/>
+              <w:br w:type="textWrapping"/>
+              <w:br w:type="textWrapping"/>
+              <w:br w:type="textWrapping"/>
+              <w:t xml:space="preserve">2 hours</w:t>
+              <w:br w:type="textWrapping"/>
+              <w:br w:type="textWrapping"/>
+              <w:br w:type="textWrapping"/>
+              <w:br w:type="textWrapping"/>
+              <w:t xml:space="preserve">6 hours</w:t>
+              <w:br w:type="textWrapping"/>
+              <w:br w:type="textWrapping"/>
+              <w:br w:type="textWrapping"/>
+              <w:br w:type="textWrapping"/>
+              <w:br w:type="textWrapping"/>
+              <w:br w:type="textWrapping"/>
+              <w:br w:type="textWrapping"/>
+              <w:br w:type="textWrapping"/>
+              <w:t xml:space="preserve">1 hour</w:t>
+            </w:r>
+          </w:p>
+        </w:tc>
+      </w:tr>
+      <w:tr>
+        <w:trPr>
+          <w:cantSplit w:val="0"/>
+          <w:tblHeader w:val="0"/>
+        </w:trPr>
+        <w:tc>
+          <w:tcPr>
+            <w:shd w:fill="auto" w:val="clear"/>
+            <w:tcMar>
+              <w:top w:w="100.0" w:type="dxa"/>
+              <w:left w:w="100.0" w:type="dxa"/>
+              <w:bottom w:w="100.0" w:type="dxa"/>
+              <w:right w:w="100.0" w:type="dxa"/>
+            </w:tcMar>
+            <w:vAlign w:val="top"/>
+          </w:tcPr>
+          <w:p>
+            <w:pPr>
+              <w:widowControl w:val="0"/>
+              <w:spacing w:line="240" w:lineRule="auto"/>
+              <w:rPr/>
+            </w:pPr>
+            <w:r>
+              <w:rPr>
+                <w:rtl w:val="0"/>
+              </w:rPr>
+              <w:t xml:space="preserve">3</w:t>
+            </w:r>
+          </w:p>
+        </w:tc>
+        <w:tc>
+          <w:tcPr>
+            <w:shd w:fill="auto" w:val="clear"/>
+            <w:tcMar>
+              <w:top w:w="100.0" w:type="dxa"/>
+              <w:left w:w="100.0" w:type="dxa"/>
+              <w:bottom w:w="100.0" w:type="dxa"/>
+              <w:right w:w="100.0" w:type="dxa"/>
+            </w:tcMar>
+            <w:vAlign w:val="top"/>
+          </w:tcPr>
+          <w:p>
+            <w:pPr>
+              <w:widowControl w:val="0"/>
+              <w:spacing w:line="240" w:lineRule="auto"/>
+              <w:rPr/>
+            </w:pPr>
+            <w:r>
+              <w:rPr>
+                <w:rtl w:val="0"/>
+              </w:rPr>
+              <w:t xml:space="preserve">1.Security Enhancements</w:t>
+            </w:r>
+          </w:p>
+          <w:p>
+            <w:pPr>
+              <w:widowControl w:val="0"/>
+              <w:spacing w:line="240" w:lineRule="auto"/>
+              <w:rPr/>
+            </w:pPr>
+            <w:r>
+              <w:rPr>
+                <w:rtl w:val="0"/>
+              </w:rPr>
+            </w:r>
+          </w:p>
+          <w:p>
+            <w:pPr>
+              <w:widowControl w:val="0"/>
+              <w:spacing w:line="240" w:lineRule="auto"/>
+              <w:rPr/>
+            </w:pPr>
+            <w:r>
+              <w:rPr>
+                <w:rtl w:val="0"/>
+              </w:rPr>
+              <w:t xml:space="preserve">2.Code Review and Testing</w:t>
+            </w:r>
+          </w:p>
+          <w:p>
+            <w:pPr>
+              <w:widowControl w:val="0"/>
+              <w:spacing w:line="240" w:lineRule="auto"/>
+              <w:rPr/>
+            </w:pPr>
+            <w:r>
+              <w:rPr>
+                <w:rtl w:val="0"/>
+              </w:rPr>
+            </w:r>
+          </w:p>
+          <w:p>
+            <w:pPr>
+              <w:widowControl w:val="0"/>
+              <w:spacing w:line="240" w:lineRule="auto"/>
+              <w:rPr/>
+            </w:pPr>
+            <w:r>
+              <w:rPr>
+                <w:rtl w:val="0"/>
+              </w:rPr>
+              <w:t xml:space="preserve">3.Monitoring and Logging:</w:t>
+            </w:r>
+          </w:p>
+          <w:p>
+            <w:pPr>
+              <w:widowControl w:val="0"/>
+              <w:spacing w:line="240" w:lineRule="auto"/>
+              <w:rPr/>
+            </w:pPr>
+            <w:r>
+              <w:rPr>
+                <w:rtl w:val="0"/>
+              </w:rPr>
+            </w:r>
+          </w:p>
+          <w:p>
+            <w:pPr>
+              <w:widowControl w:val="0"/>
+              <w:spacing w:line="240" w:lineRule="auto"/>
+              <w:rPr/>
+            </w:pPr>
+            <w:r>
+              <w:rPr>
+                <w:rtl w:val="0"/>
+              </w:rPr>
+              <w:t xml:space="preserve">4.Error Handling</w:t>
+            </w:r>
+          </w:p>
+          <w:p>
+            <w:pPr>
+              <w:widowControl w:val="0"/>
+              <w:spacing w:line="240" w:lineRule="auto"/>
+              <w:rPr/>
+            </w:pPr>
+            <w:r>
+              <w:rPr>
+                <w:rtl w:val="0"/>
+              </w:rPr>
+            </w:r>
+          </w:p>
+          <w:p>
+            <w:pPr>
+              <w:widowControl w:val="0"/>
+              <w:spacing w:line="240" w:lineRule="auto"/>
+              <w:rPr/>
+            </w:pPr>
+            <w:r>
+              <w:rPr>
+                <w:rtl w:val="0"/>
+              </w:rPr>
+              <w:t xml:space="preserve">5.User Documentation</w:t>
+            </w:r>
+          </w:p>
+          <w:p>
+            <w:pPr>
+              <w:widowControl w:val="0"/>
+              <w:spacing w:line="240" w:lineRule="auto"/>
+              <w:rPr/>
+            </w:pPr>
+            <w:r>
+              <w:rPr>
+                <w:rtl w:val="0"/>
+              </w:rPr>
+            </w:r>
+          </w:p>
+          <w:p>
+            <w:pPr>
+              <w:widowControl w:val="0"/>
+              <w:spacing w:line="240" w:lineRule="auto"/>
+              <w:rPr/>
+            </w:pPr>
+            <w:r>
+              <w:rPr>
+                <w:rtl w:val="0"/>
+              </w:rPr>
+              <w:t xml:space="preserve">6.User Experience</w:t>
+            </w:r>
+          </w:p>
+          <w:p>
+            <w:pPr>
+              <w:widowControl w:val="0"/>
+              <w:spacing w:line="240" w:lineRule="auto"/>
+              <w:rPr/>
+            </w:pPr>
+            <w:r>
+              <w:rPr>
+                <w:rtl w:val="0"/>
+              </w:rPr>
+            </w:r>
+          </w:p>
+          <w:p>
+            <w:pPr>
+              <w:widowControl w:val="0"/>
+              <w:spacing w:line="240" w:lineRule="auto"/>
+              <w:rPr/>
+            </w:pPr>
+            <w:r>
+              <w:rPr>
+                <w:rtl w:val="0"/>
+              </w:rPr>
+              <w:t xml:space="preserve">7.User Acceptance Testing</w:t>
+            </w:r>
+          </w:p>
+          <w:p>
+            <w:pPr>
+              <w:widowControl w:val="0"/>
+              <w:spacing w:line="240" w:lineRule="auto"/>
+              <w:rPr/>
+            </w:pPr>
+            <w:r>
+              <w:rPr>
+                <w:rtl w:val="0"/>
+              </w:rPr>
+            </w:r>
+          </w:p>
+          <w:p>
+            <w:pPr>
+              <w:widowControl w:val="0"/>
+              <w:spacing w:line="240" w:lineRule="auto"/>
+              <w:rPr/>
+            </w:pPr>
+            <w:r>
+              <w:rPr>
+                <w:rtl w:val="0"/>
+              </w:rPr>
+              <w:t xml:space="preserve">8.Bug Fixing</w:t>
+            </w:r>
+          </w:p>
+          <w:p>
+            <w:pPr>
+              <w:widowControl w:val="0"/>
+              <w:spacing w:line="240" w:lineRule="auto"/>
+              <w:rPr/>
+            </w:pPr>
+            <w:r>
+              <w:rPr>
+                <w:rtl w:val="0"/>
+              </w:rPr>
+            </w:r>
+          </w:p>
+          <w:p>
+            <w:pPr>
+              <w:widowControl w:val="0"/>
+              <w:spacing w:line="240" w:lineRule="auto"/>
+              <w:rPr/>
+            </w:pPr>
+            <w:r>
+              <w:rPr>
+                <w:rtl w:val="0"/>
+              </w:rPr>
+            </w:r>
+          </w:p>
+          <w:p>
+            <w:pPr>
+              <w:widowControl w:val="0"/>
+              <w:spacing w:line="240" w:lineRule="auto"/>
+              <w:rPr/>
+            </w:pPr>
+            <w:r>
+              <w:rPr>
+                <w:rtl w:val="0"/>
+              </w:rPr>
+              <w:t xml:space="preserve"> </w:t>
+            </w:r>
+          </w:p>
+        </w:tc>
+        <w:tc>
+          <w:tcPr>
+            <w:shd w:fill="auto" w:val="clear"/>
+            <w:tcMar>
+              <w:top w:w="100.0" w:type="dxa"/>
+              <w:left w:w="100.0" w:type="dxa"/>
+              <w:bottom w:w="100.0" w:type="dxa"/>
+              <w:right w:w="100.0" w:type="dxa"/>
+            </w:tcMar>
+            <w:vAlign w:val="top"/>
+          </w:tcPr>
+          <w:p>
+            <w:pPr>
+              <w:widowControl w:val="0"/>
+              <w:spacing w:line="240" w:lineRule="auto"/>
+              <w:rPr/>
+            </w:pPr>
+            <w:r>
+              <w:rPr>
+                <w:rtl w:val="0"/>
+              </w:rPr>
+              <w:t xml:space="preserve">1.Review and enhance user authentication and authorization mechanisms. Ensure that only authorized users can access specific parts of the application.</w:t>
+            </w:r>
+          </w:p>
+          <w:p>
+            <w:pPr>
+              <w:widowControl w:val="0"/>
+              <w:spacing w:line="240" w:lineRule="auto"/>
+              <w:rPr/>
+            </w:pPr>
+            <w:r>
+              <w:rPr>
+                <w:rtl w:val="0"/>
+              </w:rPr>
+            </w:r>
+          </w:p>
+          <w:p>
+            <w:pPr>
+              <w:widowControl w:val="0"/>
+              <w:spacing w:line="240" w:lineRule="auto"/>
+              <w:rPr/>
+            </w:pPr>
+            <w:r>
+              <w:rPr>
+                <w:rtl w:val="0"/>
+              </w:rPr>
+              <w:t xml:space="preserve">2.Comprehensive Code Review.</w:t>
+            </w:r>
+          </w:p>
+          <w:p>
+            <w:pPr>
+              <w:widowControl w:val="0"/>
+              <w:spacing w:line="240" w:lineRule="auto"/>
+              <w:rPr/>
+            </w:pPr>
+            <w:r>
+              <w:rPr>
+                <w:rtl w:val="0"/>
+              </w:rPr>
+            </w:r>
+          </w:p>
+          <w:p>
+            <w:pPr>
+              <w:widowControl w:val="0"/>
+              <w:spacing w:line="240" w:lineRule="auto"/>
+              <w:rPr/>
+            </w:pPr>
+            <w:r>
+              <w:rPr>
+                <w:rtl w:val="0"/>
+              </w:rPr>
+              <w:t xml:space="preserve">3.Monitoring and Logging.</w:t>
+            </w:r>
+          </w:p>
+          <w:p>
+            <w:pPr>
+              <w:widowControl w:val="0"/>
+              <w:spacing w:line="240" w:lineRule="auto"/>
+              <w:rPr/>
+            </w:pPr>
+            <w:r>
+              <w:rPr>
+                <w:rtl w:val="0"/>
+              </w:rPr>
+            </w:r>
+          </w:p>
+          <w:p>
+            <w:pPr>
+              <w:widowControl w:val="0"/>
+              <w:spacing w:line="240" w:lineRule="auto"/>
+              <w:rPr/>
+            </w:pPr>
+            <w:r>
+              <w:rPr>
+                <w:rtl w:val="0"/>
+              </w:rPr>
+              <w:t xml:space="preserve">4.Enhance error handling to provide informative error messages and gracefully handle unexpected situations.</w:t>
+            </w:r>
+          </w:p>
+          <w:p>
+            <w:pPr>
+              <w:widowControl w:val="0"/>
+              <w:spacing w:line="240" w:lineRule="auto"/>
+              <w:rPr/>
+            </w:pPr>
+            <w:r>
+              <w:rPr>
+                <w:rtl w:val="0"/>
+              </w:rPr>
+            </w:r>
+          </w:p>
+          <w:p>
+            <w:pPr>
+              <w:widowControl w:val="0"/>
+              <w:spacing w:line="240" w:lineRule="auto"/>
+              <w:rPr/>
+            </w:pPr>
+            <w:r>
+              <w:rPr>
+                <w:rtl w:val="0"/>
+              </w:rPr>
+              <w:t xml:space="preserve">5.Create user documentation or guides to help users navigate the application, including registration, login, and transaction processes.</w:t>
+            </w:r>
+          </w:p>
+          <w:p>
+            <w:pPr>
+              <w:widowControl w:val="0"/>
+              <w:spacing w:line="240" w:lineRule="auto"/>
+              <w:rPr/>
+            </w:pPr>
+            <w:r>
+              <w:rPr>
+                <w:rtl w:val="0"/>
+              </w:rPr>
+            </w:r>
+          </w:p>
+          <w:p>
+            <w:pPr>
+              <w:widowControl w:val="0"/>
+              <w:spacing w:line="240" w:lineRule="auto"/>
+              <w:rPr/>
+            </w:pPr>
+            <w:r>
+              <w:rPr>
+                <w:rtl w:val="0"/>
+              </w:rPr>
+              <w:t xml:space="preserve">6. Optimize the user interface for a better user experience. Gather team  feedback and make necessary improvements to make SoloSavings easy to  the user </w:t>
+            </w:r>
+          </w:p>
+          <w:p>
+            <w:pPr>
+              <w:widowControl w:val="0"/>
+              <w:spacing w:line="240" w:lineRule="auto"/>
+              <w:rPr/>
+            </w:pPr>
+            <w:r>
+              <w:rPr>
+                <w:rtl w:val="0"/>
+              </w:rPr>
+            </w:r>
+          </w:p>
+          <w:p>
+            <w:pPr>
+              <w:widowControl w:val="0"/>
+              <w:spacing w:line="240" w:lineRule="auto"/>
+              <w:rPr/>
+            </w:pPr>
+            <w:r>
+              <w:rPr>
+                <w:rtl w:val="0"/>
+              </w:rPr>
+              <w:t xml:space="preserve">7. Conduct user acceptance testing with our team  as a tester  to gather feedback and identify any usability issues or bugs</w:t>
+            </w:r>
+          </w:p>
+          <w:p>
+            <w:pPr>
+              <w:widowControl w:val="0"/>
+              <w:spacing w:line="240" w:lineRule="auto"/>
+              <w:rPr/>
+            </w:pPr>
+            <w:r>
+              <w:rPr>
+                <w:rtl w:val="0"/>
+              </w:rPr>
+            </w:r>
+          </w:p>
+          <w:p>
+            <w:pPr>
+              <w:widowControl w:val="0"/>
+              <w:spacing w:line="240" w:lineRule="auto"/>
+              <w:rPr/>
+            </w:pPr>
+            <w:r>
+              <w:rPr>
+                <w:rtl w:val="0"/>
+              </w:rPr>
+              <w:t xml:space="preserve">8. Address and resolve any issues or bugs identified during UAT</w:t>
+            </w:r>
+          </w:p>
+          <w:p>
+            <w:pPr>
+              <w:widowControl w:val="0"/>
+              <w:spacing w:line="240" w:lineRule="auto"/>
+              <w:rPr/>
+            </w:pPr>
+            <w:r>
+              <w:rPr>
+                <w:rtl w:val="0"/>
+              </w:rPr>
+            </w:r>
+          </w:p>
+          <w:p>
+            <w:pPr>
+              <w:widowControl w:val="0"/>
+              <w:spacing w:line="240" w:lineRule="auto"/>
+              <w:rPr/>
+            </w:pPr>
+            <w:r>
+              <w:rPr>
+                <w:rtl w:val="0"/>
+              </w:rPr>
+            </w:r>
+          </w:p>
+        </w:tc>
+        <w:tc>
+          <w:tcPr>
+            <w:shd w:fill="auto" w:val="clear"/>
+            <w:tcMar>
+              <w:top w:w="100.0" w:type="dxa"/>
+              <w:left w:w="100.0" w:type="dxa"/>
+              <w:bottom w:w="100.0" w:type="dxa"/>
+              <w:right w:w="100.0" w:type="dxa"/>
+            </w:tcMar>
+            <w:vAlign w:val="top"/>
+          </w:tcPr>
+          <w:p>
+            <w:pPr>
+              <w:widowControl w:val="0"/>
+              <w:spacing w:line="240" w:lineRule="auto"/>
+              <w:rPr/>
+            </w:pPr>
+            <w:r>
+              <w:rPr>
+                <w:rtl w:val="0"/>
+              </w:rPr>
+              <w:t xml:space="preserve">2 hours</w:t>
+            </w:r>
+          </w:p>
+          <w:p>
+            <w:pPr>
+              <w:widowControl w:val="0"/>
+              <w:spacing w:line="240" w:lineRule="auto"/>
+              <w:rPr/>
+            </w:pPr>
+            <w:commentRangeStart w:id="8"/>
+            <w:r>
+              <w:rPr>
+                <w:rtl w:val="0"/>
+              </w:rPr>
+            </w:r>
+          </w:p>
+          <w:p>
+            <w:pPr>
+              <w:widowControl w:val="0"/>
+              <w:spacing w:line="240" w:lineRule="auto"/>
+              <w:rPr/>
+            </w:pPr>
+            <w:commentRangeEnd w:id="8"/>
+            <w:r>
+              <w:commentReference w:id="8"/>
+            </w:r>
+            <w:r>
+              <w:rPr>
+                <w:rtl w:val="0"/>
+              </w:rPr>
+            </w:r>
+          </w:p>
+          <w:p>
+            <w:pPr>
+              <w:widowControl w:val="0"/>
+              <w:spacing w:line="240" w:lineRule="auto"/>
+              <w:rPr/>
+            </w:pPr>
+            <w:r>
+              <w:rPr>
+                <w:rtl w:val="0"/>
+              </w:rPr>
+            </w:r>
+          </w:p>
+          <w:p>
+            <w:pPr>
+              <w:widowControl w:val="0"/>
+              <w:spacing w:line="240" w:lineRule="auto"/>
+              <w:rPr/>
+            </w:pPr>
+            <w:r>
+              <w:rPr>
+                <w:rtl w:val="0"/>
+              </w:rPr>
+            </w:r>
+          </w:p>
+          <w:p>
+            <w:pPr>
+              <w:widowControl w:val="0"/>
+              <w:spacing w:line="240" w:lineRule="auto"/>
+              <w:rPr/>
+            </w:pPr>
+            <w:r>
+              <w:rPr>
+                <w:rtl w:val="0"/>
+              </w:rPr>
+            </w:r>
+          </w:p>
+          <w:p>
+            <w:pPr>
+              <w:widowControl w:val="0"/>
+              <w:spacing w:line="240" w:lineRule="auto"/>
+              <w:rPr/>
+            </w:pPr>
+            <w:r>
+              <w:rPr>
+                <w:rtl w:val="0"/>
+              </w:rPr>
+              <w:t xml:space="preserve">2 hours</w:t>
+            </w:r>
+          </w:p>
+          <w:p>
+            <w:pPr>
+              <w:widowControl w:val="0"/>
+              <w:spacing w:line="240" w:lineRule="auto"/>
+              <w:rPr/>
+            </w:pPr>
+            <w:r>
+              <w:rPr>
+                <w:rtl w:val="0"/>
+              </w:rPr>
+            </w:r>
+          </w:p>
+          <w:p>
+            <w:pPr>
+              <w:widowControl w:val="0"/>
+              <w:spacing w:line="240" w:lineRule="auto"/>
+              <w:rPr/>
+            </w:pPr>
+            <w:r>
+              <w:rPr>
+                <w:rtl w:val="0"/>
+              </w:rPr>
+              <w:t xml:space="preserve">1 hour</w:t>
+            </w:r>
+          </w:p>
+          <w:p>
+            <w:pPr>
+              <w:widowControl w:val="0"/>
+              <w:spacing w:line="240" w:lineRule="auto"/>
+              <w:rPr/>
+            </w:pPr>
+            <w:r>
+              <w:rPr>
+                <w:rtl w:val="0"/>
+              </w:rPr>
+            </w:r>
+          </w:p>
+          <w:p>
+            <w:pPr>
+              <w:widowControl w:val="0"/>
+              <w:spacing w:line="240" w:lineRule="auto"/>
+              <w:rPr/>
+            </w:pPr>
+            <w:r>
+              <w:rPr>
+                <w:rtl w:val="0"/>
+              </w:rPr>
+            </w:r>
+          </w:p>
+          <w:p>
+            <w:pPr>
+              <w:widowControl w:val="0"/>
+              <w:spacing w:line="240" w:lineRule="auto"/>
+              <w:rPr/>
+            </w:pPr>
+            <w:r>
+              <w:rPr>
+                <w:rtl w:val="0"/>
+              </w:rPr>
+              <w:t xml:space="preserve">2 hours</w:t>
+            </w:r>
+          </w:p>
+          <w:p>
+            <w:pPr>
+              <w:widowControl w:val="0"/>
+              <w:spacing w:line="240" w:lineRule="auto"/>
+              <w:rPr/>
+            </w:pPr>
+            <w:r>
+              <w:rPr>
+                <w:rtl w:val="0"/>
+              </w:rPr>
+            </w:r>
+          </w:p>
+          <w:p>
+            <w:pPr>
+              <w:widowControl w:val="0"/>
+              <w:spacing w:line="240" w:lineRule="auto"/>
+              <w:rPr/>
+            </w:pPr>
+            <w:r>
+              <w:rPr>
+                <w:rtl w:val="0"/>
+              </w:rPr>
+            </w:r>
+          </w:p>
+          <w:p>
+            <w:pPr>
+              <w:widowControl w:val="0"/>
+              <w:spacing w:line="240" w:lineRule="auto"/>
+              <w:rPr/>
+            </w:pPr>
+            <w:r>
+              <w:rPr>
+                <w:rtl w:val="0"/>
+              </w:rPr>
+            </w:r>
+          </w:p>
+          <w:p>
+            <w:pPr>
+              <w:widowControl w:val="0"/>
+              <w:spacing w:line="240" w:lineRule="auto"/>
+              <w:rPr/>
+            </w:pPr>
+            <w:r>
+              <w:rPr>
+                <w:rtl w:val="0"/>
+              </w:rPr>
+              <w:t xml:space="preserve">2 hours</w:t>
+            </w:r>
+          </w:p>
+          <w:p>
+            <w:pPr>
+              <w:widowControl w:val="0"/>
+              <w:spacing w:line="240" w:lineRule="auto"/>
+              <w:rPr/>
+            </w:pPr>
+            <w:r>
+              <w:rPr>
+                <w:rtl w:val="0"/>
+              </w:rPr>
+            </w:r>
+          </w:p>
+          <w:p>
+            <w:pPr>
+              <w:widowControl w:val="0"/>
+              <w:spacing w:line="240" w:lineRule="auto"/>
+              <w:rPr/>
+            </w:pPr>
+            <w:r>
+              <w:rPr>
+                <w:rtl w:val="0"/>
+              </w:rPr>
+            </w:r>
+          </w:p>
+          <w:p>
+            <w:pPr>
+              <w:widowControl w:val="0"/>
+              <w:spacing w:line="240" w:lineRule="auto"/>
+              <w:rPr/>
+            </w:pPr>
+            <w:r>
+              <w:rPr>
+                <w:rtl w:val="0"/>
+              </w:rPr>
+            </w:r>
+          </w:p>
+          <w:p>
+            <w:pPr>
+              <w:widowControl w:val="0"/>
+              <w:spacing w:line="240" w:lineRule="auto"/>
+              <w:rPr/>
+            </w:pPr>
+            <w:r>
+              <w:rPr>
+                <w:rtl w:val="0"/>
+              </w:rPr>
+            </w:r>
+          </w:p>
+          <w:p>
+            <w:pPr>
+              <w:widowControl w:val="0"/>
+              <w:spacing w:line="240" w:lineRule="auto"/>
+              <w:rPr/>
+            </w:pPr>
+            <w:r>
+              <w:rPr>
+                <w:rtl w:val="0"/>
+              </w:rPr>
+              <w:t xml:space="preserve">3 hours</w:t>
+            </w:r>
+          </w:p>
+          <w:p>
+            <w:pPr>
+              <w:widowControl w:val="0"/>
+              <w:spacing w:line="240" w:lineRule="auto"/>
+              <w:rPr/>
+            </w:pPr>
+            <w:r>
+              <w:rPr>
+                <w:rtl w:val="0"/>
+              </w:rPr>
+            </w:r>
+          </w:p>
+          <w:p>
+            <w:pPr>
+              <w:widowControl w:val="0"/>
+              <w:spacing w:line="240" w:lineRule="auto"/>
+              <w:rPr/>
+            </w:pPr>
+            <w:r>
+              <w:rPr>
+                <w:rtl w:val="0"/>
+              </w:rPr>
+            </w:r>
+          </w:p>
+          <w:p>
+            <w:pPr>
+              <w:widowControl w:val="0"/>
+              <w:spacing w:line="240" w:lineRule="auto"/>
+              <w:rPr/>
+            </w:pPr>
+            <w:r>
+              <w:rPr>
+                <w:rtl w:val="0"/>
+              </w:rPr>
+            </w:r>
+          </w:p>
+          <w:p>
+            <w:pPr>
+              <w:widowControl w:val="0"/>
+              <w:spacing w:line="240" w:lineRule="auto"/>
+              <w:rPr/>
+            </w:pPr>
+            <w:r>
+              <w:rPr>
+                <w:rtl w:val="0"/>
+              </w:rPr>
+            </w:r>
+          </w:p>
+          <w:p>
+            <w:pPr>
+              <w:widowControl w:val="0"/>
+              <w:spacing w:line="240" w:lineRule="auto"/>
+              <w:rPr/>
+            </w:pPr>
+            <w:r>
+              <w:rPr>
+                <w:rtl w:val="0"/>
+              </w:rPr>
+            </w:r>
+          </w:p>
+          <w:p>
+            <w:pPr>
+              <w:widowControl w:val="0"/>
+              <w:spacing w:line="240" w:lineRule="auto"/>
+              <w:rPr/>
+            </w:pPr>
+            <w:r>
+              <w:rPr>
+                <w:rtl w:val="0"/>
+              </w:rPr>
+              <w:t xml:space="preserve">4 hours</w:t>
+            </w:r>
+          </w:p>
+          <w:p>
+            <w:pPr>
+              <w:widowControl w:val="0"/>
+              <w:spacing w:line="240" w:lineRule="auto"/>
+              <w:rPr/>
+            </w:pPr>
+            <w:r>
+              <w:rPr>
+                <w:rtl w:val="0"/>
+              </w:rPr>
+            </w:r>
+          </w:p>
+          <w:p>
+            <w:pPr>
+              <w:widowControl w:val="0"/>
+              <w:spacing w:line="240" w:lineRule="auto"/>
+              <w:rPr/>
+            </w:pPr>
+            <w:r>
+              <w:rPr>
+                <w:rtl w:val="0"/>
+              </w:rPr>
+            </w:r>
+          </w:p>
+          <w:p>
+            <w:pPr>
+              <w:widowControl w:val="0"/>
+              <w:spacing w:line="240" w:lineRule="auto"/>
+              <w:rPr/>
+            </w:pPr>
+            <w:r>
+              <w:rPr>
+                <w:rtl w:val="0"/>
+              </w:rPr>
+            </w:r>
+          </w:p>
+          <w:p>
+            <w:pPr>
+              <w:widowControl w:val="0"/>
+              <w:spacing w:line="240" w:lineRule="auto"/>
+              <w:rPr/>
+            </w:pPr>
+            <w:r>
+              <w:rPr>
+                <w:rtl w:val="0"/>
+              </w:rPr>
+            </w:r>
+          </w:p>
+          <w:p>
+            <w:pPr>
+              <w:widowControl w:val="0"/>
+              <w:spacing w:line="240" w:lineRule="auto"/>
+              <w:rPr/>
+            </w:pPr>
+            <w:r>
+              <w:rPr>
+                <w:rtl w:val="0"/>
+              </w:rPr>
+              <w:t xml:space="preserve">5 hours</w:t>
             </w:r>
           </w:p>
         </w:tc>
@@ -6707,7 +8359,7 @@
         <w:rPr>
           <w:rtl w:val="0"/>
         </w:rPr>
-        <w:t xml:space="preserve">JavaScript/React</w:t>
+        <w:t xml:space="preserve">JSP</w:t>
       </w:r>
     </w:p>
     <w:p>
@@ -6725,7 +8377,7 @@
         <w:rPr>
           <w:rtl w:val="0"/>
         </w:rPr>
-        <w:t xml:space="preserve">Node.js</w:t>
+        <w:t xml:space="preserve">Jira</w:t>
       </w:r>
     </w:p>
     <w:p>
@@ -6743,7 +8395,7 @@
         <w:rPr>
           <w:rtl w:val="0"/>
         </w:rPr>
-        <w:t xml:space="preserve">Jira</w:t>
+        <w:t xml:space="preserve">GitHub Flow</w:t>
       </w:r>
     </w:p>
     <w:p>
@@ -6761,7 +8413,7 @@
         <w:rPr>
           <w:rtl w:val="0"/>
         </w:rPr>
-        <w:t xml:space="preserve">GitHub Flow</w:t>
+        <w:t xml:space="preserve">Docker</w:t>
       </w:r>
     </w:p>
     <w:p>
@@ -6779,7 +8431,7 @@
         <w:rPr>
           <w:rtl w:val="0"/>
         </w:rPr>
-        <w:t xml:space="preserve">Docker</w:t>
+        <w:t xml:space="preserve">GitHub Actions</w:t>
       </w:r>
     </w:p>
     <w:p>
@@ -6797,7 +8449,7 @@
         <w:rPr>
           <w:rtl w:val="0"/>
         </w:rPr>
-        <w:t xml:space="preserve">GitHub Actions</w:t>
+        <w:t xml:space="preserve">Postman</w:t>
       </w:r>
     </w:p>
     <w:p>
@@ -6815,7 +8467,7 @@
         <w:rPr>
           <w:rtl w:val="0"/>
         </w:rPr>
-        <w:t xml:space="preserve">Postman</w:t>
+        <w:t xml:space="preserve">JUnit / Mockito</w:t>
       </w:r>
     </w:p>
     <w:p>
@@ -6985,17 +8637,12 @@
       </w:pPr>
       <w:bookmarkStart w:colFirst="0" w:colLast="0" w:name="_vwjduhc9wuah" w:id="11"/>
       <w:bookmarkEnd w:id="11"/>
-      <w:commentRangeStart w:id="2"/>
       <w:r>
         <w:rPr>
           <w:b w:val="0"/>
           <w:rtl w:val="0"/>
         </w:rPr>
         <w:t xml:space="preserve">Metrics </w:t>
-      </w:r>
-      <w:commentRangeEnd w:id="2"/>
-      <w:r>
-        <w:commentReference w:id="2"/>
       </w:r>
       <w:r>
         <w:rPr>
@@ -7031,7 +8678,7 @@
     <w:tbl>
       <w:tblPr>
         <w:tblStyle w:val="Table4"/>
-        <w:tblW w:w="7665.0" w:type="dxa"/>
+        <w:tblW w:w="7680.0" w:type="dxa"/>
         <w:jc w:val="left"/>
         <w:tblInd w:w="1440.0" w:type="dxa"/>
         <w:tblBorders>
@@ -7047,11 +8694,11 @@
       </w:tblPr>
       <w:tblGrid>
         <w:gridCol w:w="2025"/>
-        <w:gridCol w:w="5640"/>
+        <w:gridCol w:w="5655"/>
         <w:tblGridChange w:id="0">
           <w:tblGrid>
             <w:gridCol w:w="2025"/>
-            <w:gridCol w:w="5640"/>
+            <w:gridCol w:w="5655"/>
           </w:tblGrid>
         </w:tblGridChange>
       </w:tblGrid>
@@ -8175,7 +9822,6 @@
           <w:u w:val="none"/>
         </w:rPr>
       </w:pPr>
-      <w:commentRangeStart w:id="3"/>
       <w:r>
         <w:rPr>
           <w:rFonts w:ascii="Trebuchet MS" w:cs="Trebuchet MS" w:eastAsia="Trebuchet MS" w:hAnsi="Trebuchet MS"/>
@@ -8184,10 +9830,6 @@
           <w:rtl w:val="0"/>
         </w:rPr>
         <w:t xml:space="preserve">Coding Standard</w:t>
-      </w:r>
-      <w:commentRangeEnd w:id="3"/>
-      <w:r>
-        <w:commentReference w:id="3"/>
       </w:r>
       <w:r>
         <w:rPr>
@@ -8549,16 +10191,11 @@
           <w:u w:val="none"/>
         </w:rPr>
       </w:pPr>
-      <w:commentRangeStart w:id="4"/>
       <w:r>
         <w:rPr>
           <w:rtl w:val="0"/>
         </w:rPr>
         <w:t xml:space="preserve">Log meaningful error messages with relevant context to aid debugging.</w:t>
-      </w:r>
-      <w:commentRangeEnd w:id="4"/>
-      <w:r>
-        <w:commentReference w:id="4"/>
       </w:r>
       <w:r>
         <w:rPr>
@@ -8895,17 +10532,12 @@
       </w:pPr>
       <w:bookmarkStart w:colFirst="0" w:colLast="0" w:name="_hx3eaiwb8v3m" w:id="12"/>
       <w:bookmarkEnd w:id="12"/>
-      <w:commentRangeStart w:id="5"/>
       <w:r>
         <w:rPr>
           <w:b w:val="0"/>
           <w:rtl w:val="0"/>
         </w:rPr>
         <w:t xml:space="preserve">Code Review Process</w:t>
-      </w:r>
-      <w:commentRangeEnd w:id="5"/>
-      <w:r>
-        <w:commentReference w:id="5"/>
       </w:r>
       <w:r>
         <w:rPr>
@@ -9316,17 +10948,12 @@
       </w:pPr>
       <w:bookmarkStart w:colFirst="0" w:colLast="0" w:name="_l9xnpmd6hh0y" w:id="13"/>
       <w:bookmarkEnd w:id="13"/>
-      <w:commentRangeStart w:id="6"/>
       <w:r>
         <w:rPr>
           <w:b w:val="0"/>
           <w:rtl w:val="0"/>
         </w:rPr>
         <w:t xml:space="preserve">Testing  </w:t>
-      </w:r>
-      <w:commentRangeEnd w:id="6"/>
-      <w:r>
-        <w:commentReference w:id="6"/>
       </w:r>
       <w:r>
         <w:rPr>
@@ -9721,17 +11348,12 @@
       </w:pPr>
       <w:bookmarkStart w:colFirst="0" w:colLast="0" w:name="_5amsh8h9f0c7" w:id="14"/>
       <w:bookmarkEnd w:id="14"/>
-      <w:commentRangeStart w:id="7"/>
       <w:r>
         <w:rPr>
           <w:b w:val="0"/>
           <w:rtl w:val="0"/>
         </w:rPr>
         <w:t xml:space="preserve">Defect Management</w:t>
-      </w:r>
-      <w:commentRangeEnd w:id="7"/>
-      <w:r>
-        <w:commentReference w:id="7"/>
       </w:r>
       <w:r>
         <w:rPr>
@@ -10343,7 +11965,7 @@
 
 <file path=word/comments.xml><?xml version="1.0" encoding="utf-8"?>
 <w:comments xmlns:mc="http://schemas.openxmlformats.org/markup-compatibility/2006" xmlns:o="urn:schemas-microsoft-com:office:office" xmlns:r="http://schemas.openxmlformats.org/officeDocument/2006/relationships" xmlns:m="http://schemas.openxmlformats.org/officeDocument/2006/math" xmlns:v="urn:schemas-microsoft-com:vml" xmlns:wp="http://schemas.openxmlformats.org/drawingml/2006/wordprocessingDrawing" xmlns:w10="urn:schemas-microsoft-com:office:word" xmlns:w="http://schemas.openxmlformats.org/wordprocessingml/2006/main" xmlns:wne="http://schemas.microsoft.com/office/word/2006/wordml" xmlns:sl="http://schemas.openxmlformats.org/schemaLibrary/2006/main" xmlns:a="http://schemas.openxmlformats.org/drawingml/2006/main" xmlns:pic="http://schemas.openxmlformats.org/drawingml/2006/picture" xmlns:c="http://schemas.openxmlformats.org/drawingml/2006/chart" xmlns:lc="http://schemas.openxmlformats.org/drawingml/2006/lockedCanvas" xmlns:dgm="http://schemas.openxmlformats.org/drawingml/2006/diagram" xmlns:wps="http://schemas.microsoft.com/office/word/2010/wordprocessingShape" xmlns:wpg="http://schemas.microsoft.com/office/word/2010/wordprocessingGroup" xmlns:w14="http://schemas.microsoft.com/office/word/2010/wordml" xmlns:w15="http://schemas.microsoft.com/office/word/2012/wordml">
-  <w:comment w:author="Nguyet To" w:id="7" w:date="2023-09-11T16:28:53Z">
+  <w:comment w:author="Nguyet To" w:id="7" w:date="2023-09-25T16:43:31Z">
     <w:p>
       <w:pPr>
         <w:keepNext w:val="0"/>
@@ -10390,11 +12012,11 @@
           <w:vertAlign w:val="baseline"/>
           <w:rtl w:val="0"/>
         </w:rPr>
-        <w:t xml:space="preserve">(Describe the tool to be used to manage the defect (e.g github issues). The types of defects to look at. The actions or personnel for defect management. )</w:t>
+        <w:t xml:space="preserve">* might need break down for item 2, not sure what features yet but if anyone has some idea they can modify these</w:t>
       </w:r>
     </w:p>
   </w:comment>
-  <w:comment w:author="Nguyet To" w:id="2" w:date="2023-09-11T15:55:15Z">
+  <w:comment w:author="Maryam Hussein" w:id="5" w:date="2023-09-25T16:59:40Z">
     <w:p>
       <w:pPr>
         <w:keepNext w:val="0"/>
@@ -10441,11 +12063,11 @@
           <w:vertAlign w:val="baseline"/>
           <w:rtl w:val="0"/>
         </w:rPr>
-        <w:t xml:space="preserve">(Describe the metrics to be used in the project to measure the quality of your software. Each metric should be measurable and quantifiable. Examples of metrics include product complexity (KLOC, # of files, # of classes, # methods, cyclomatic complexity, etc.) , defect rate (# of defect per KLOC), # of test cases, test case pass rate, cost (# of person hours used), # of user stories completed, etc.</w:t>
+        <w:t xml:space="preserve">As we approach to last day of iteration, Please take a moment to review the tasks you've worked on during this iteration 1 and log the actual hours you've dedicated to each task.</w:t>
       </w:r>
     </w:p>
   </w:comment>
-  <w:comment w:author="William Aftring" w:id="0" w:date="2023-09-11T14:42:39Z">
+  <w:comment w:author="Christan Pratt" w:id="6" w:date="2023-09-25T21:44:07Z">
     <w:p>
       <w:pPr>
         <w:keepNext w:val="0"/>
@@ -10492,9 +12114,11 @@
           <w:vertAlign w:val="baseline"/>
           <w:rtl w:val="0"/>
         </w:rPr>
-        <w:t xml:space="preserve">Doing some math here 30 days / month, 24 hours / day, permitted downtime of 5% gives us 36 hours of downtime per month or 9 hours of downtime per week.</w:t>
-      </w:r>
-    </w:p>
+        <w:t xml:space="preserve">The heading indicates functional features. This should  be based on the sprint user stories correct?</w:t>
+      </w:r>
+    </w:p>
+  </w:comment>
+  <w:comment w:author="Maryam Hussein" w:id="8" w:date="2023-09-25T16:56:07Z">
     <w:p>
       <w:pPr>
         <w:keepNext w:val="0"/>
@@ -10528,10 +12152,24 @@
       </w:pPr>
       <w:r>
         <w:rPr>
-          <w:rtl w:val="0"/>
-        </w:rPr>
-      </w:r>
-    </w:p>
+          <w:rFonts w:ascii="Arial" w:cs="Arial" w:eastAsia="Arial" w:hAnsi="Arial"/>
+          <w:b w:val="0"/>
+          <w:i w:val="0"/>
+          <w:smallCaps w:val="0"/>
+          <w:strike w:val="0"/>
+          <w:color w:val="000000"/>
+          <w:sz w:val="22"/>
+          <w:szCs w:val="22"/>
+          <w:u w:val="none"/>
+          <w:shd w:fill="auto" w:val="clear"/>
+          <w:vertAlign w:val="baseline"/>
+          <w:rtl w:val="0"/>
+        </w:rPr>
+        <w:t xml:space="preserve">this is the plan for finalizing the project in the last iteration. open to input from all team members, as the suggestions can be valuable for ensuring a successful project conclusion.</w:t>
+      </w:r>
+    </w:p>
+  </w:comment>
+  <w:comment w:author="Yuting Zhang" w:id="1" w:date="2023-09-19T11:04:04Z">
     <w:p>
       <w:pPr>
         <w:keepNext w:val="0"/>
@@ -10578,11 +12216,11 @@
           <w:vertAlign w:val="baseline"/>
           <w:rtl w:val="0"/>
         </w:rPr>
-        <w:t xml:space="preserve">This *feels* like a lot but I don't have the industry knowledge to say otherwise.</w:t>
+        <w:t xml:space="preserve">this is not a single feature .</w:t>
       </w:r>
     </w:p>
   </w:comment>
-  <w:comment w:author="Christan Pratt" w:id="1" w:date="2023-09-13T01:19:32Z">
+  <w:comment w:author="Yuting Zhang" w:id="0" w:date="2023-09-19T11:12:22Z">
     <w:p>
       <w:pPr>
         <w:keepNext w:val="0"/>
@@ -10629,11 +12267,11 @@
           <w:vertAlign w:val="baseline"/>
           <w:rtl w:val="0"/>
         </w:rPr>
-        <w:t xml:space="preserve">I was just thinking of the criticality of the app, but we can increase it.</w:t>
+        <w:t xml:space="preserve">Overall , very good job! The timeline section needs to be filled.</w:t>
       </w:r>
     </w:p>
   </w:comment>
-  <w:comment w:author="Nguyet To" w:id="5" w:date="2023-09-11T16:10:51Z">
+  <w:comment w:author="Yuting Zhang" w:id="2" w:date="2023-09-19T11:05:42Z">
     <w:p>
       <w:pPr>
         <w:keepNext w:val="0"/>
@@ -10680,11 +12318,11 @@
           <w:vertAlign w:val="baseline"/>
           <w:rtl w:val="0"/>
         </w:rPr>
-        <w:t xml:space="preserve">(Everyone should review all documents to be submitted. Here you will mainly describe how the code review will be done. Who will review the code, e.g. design or implementation leader will review all code or team members review each other’s code. Do you use pull requests for the code review? Is there a checklist to help review? What feedback should the reviewer provide?)</w:t>
+        <w:t xml:space="preserve">This may be too much for this course project, as it involves more security and privacy concerns.</w:t>
       </w:r>
     </w:p>
   </w:comment>
-  <w:comment w:author="Nguyet To" w:id="4" w:date="2023-09-11T16:00:21Z">
+  <w:comment w:author="Nguyet To" w:id="3" w:date="2023-09-26T01:08:14Z">
     <w:p>
       <w:pPr>
         <w:keepNext w:val="0"/>
@@ -10731,9 +12369,11 @@
           <w:vertAlign w:val="baseline"/>
           <w:rtl w:val="0"/>
         </w:rPr>
-        <w:t xml:space="preserve">keep this if we decide to implement logging</w:t>
-      </w:r>
-    </w:p>
+        <w:t xml:space="preserve">I was considering the manual addition of the sub-accounts in our application and manually add transactions that tie to the account. So like replicate the transaction from a bank account.</w:t>
+      </w:r>
+    </w:p>
+  </w:comment>
+  <w:comment w:author="Yuting Zhang" w:id="4" w:date="2023-09-19T11:08:14Z">
     <w:p>
       <w:pPr>
         <w:keepNext w:val="0"/>
@@ -10780,109 +12420,7 @@
           <w:vertAlign w:val="baseline"/>
           <w:rtl w:val="0"/>
         </w:rPr>
-        <w:t xml:space="preserve">remove if not</w:t>
-      </w:r>
-    </w:p>
-  </w:comment>
-  <w:comment w:author="Nguyet To" w:id="6" w:date="2023-09-11T16:20:53Z">
-    <w:p>
-      <w:pPr>
-        <w:keepNext w:val="0"/>
-        <w:keepLines w:val="0"/>
-        <w:pageBreakBefore w:val="0"/>
-        <w:widowControl w:val="0"/>
-        <w:pBdr>
-          <w:top w:space="0" w:sz="0" w:val="nil"/>
-          <w:left w:space="0" w:sz="0" w:val="nil"/>
-          <w:bottom w:space="0" w:sz="0" w:val="nil"/>
-          <w:right w:space="0" w:sz="0" w:val="nil"/>
-          <w:between w:space="0" w:sz="0" w:val="nil"/>
-        </w:pBdr>
-        <w:shd w:fill="auto" w:val="clear"/>
-        <w:spacing w:after="0" w:before="0" w:line="240" w:lineRule="auto"/>
-        <w:ind w:left="0" w:right="0" w:firstLine="0"/>
-        <w:jc w:val="left"/>
-        <w:rPr>
-          <w:rFonts w:ascii="Arial" w:cs="Arial" w:eastAsia="Arial" w:hAnsi="Arial"/>
-          <w:b w:val="0"/>
-          <w:i w:val="0"/>
-          <w:smallCaps w:val="0"/>
-          <w:strike w:val="0"/>
-          <w:color w:val="000000"/>
-          <w:sz w:val="22"/>
-          <w:szCs w:val="22"/>
-          <w:u w:val="none"/>
-          <w:shd w:fill="auto" w:val="clear"/>
-          <w:vertAlign w:val="baseline"/>
-        </w:rPr>
-      </w:pPr>
-      <w:r>
-        <w:rPr>
-          <w:rFonts w:ascii="Arial" w:cs="Arial" w:eastAsia="Arial" w:hAnsi="Arial"/>
-          <w:b w:val="0"/>
-          <w:i w:val="0"/>
-          <w:smallCaps w:val="0"/>
-          <w:strike w:val="0"/>
-          <w:color w:val="000000"/>
-          <w:sz w:val="22"/>
-          <w:szCs w:val="22"/>
-          <w:u w:val="none"/>
-          <w:shd w:fill="auto" w:val="clear"/>
-          <w:vertAlign w:val="baseline"/>
-          <w:rtl w:val="0"/>
-        </w:rPr>
-        <w:t xml:space="preserve">(Both manual testing and automated testing should be considered. Both unit testing and integration testing should be considered. Briefly describe the testing tools/framework to be used, the personnel involved (e.g. the QA leader will focus on the integration testing and each developer will unit test their own code), when and what types of testing will be performed, the testing objectives, etc)</w:t>
-      </w:r>
-    </w:p>
-  </w:comment>
-  <w:comment w:author="Nguyet To" w:id="3" w:date="2023-09-11T15:57:58Z">
-    <w:p>
-      <w:pPr>
-        <w:keepNext w:val="0"/>
-        <w:keepLines w:val="0"/>
-        <w:pageBreakBefore w:val="0"/>
-        <w:widowControl w:val="0"/>
-        <w:pBdr>
-          <w:top w:space="0" w:sz="0" w:val="nil"/>
-          <w:left w:space="0" w:sz="0" w:val="nil"/>
-          <w:bottom w:space="0" w:sz="0" w:val="nil"/>
-          <w:right w:space="0" w:sz="0" w:val="nil"/>
-          <w:between w:space="0" w:sz="0" w:val="nil"/>
-        </w:pBdr>
-        <w:shd w:fill="auto" w:val="clear"/>
-        <w:spacing w:after="0" w:before="0" w:line="240" w:lineRule="auto"/>
-        <w:ind w:left="0" w:right="0" w:firstLine="0"/>
-        <w:jc w:val="left"/>
-        <w:rPr>
-          <w:rFonts w:ascii="Arial" w:cs="Arial" w:eastAsia="Arial" w:hAnsi="Arial"/>
-          <w:b w:val="0"/>
-          <w:i w:val="0"/>
-          <w:smallCaps w:val="0"/>
-          <w:strike w:val="0"/>
-          <w:color w:val="000000"/>
-          <w:sz w:val="22"/>
-          <w:szCs w:val="22"/>
-          <w:u w:val="none"/>
-          <w:shd w:fill="auto" w:val="clear"/>
-          <w:vertAlign w:val="baseline"/>
-        </w:rPr>
-      </w:pPr>
-      <w:r>
-        <w:rPr>
-          <w:rFonts w:ascii="Arial" w:cs="Arial" w:eastAsia="Arial" w:hAnsi="Arial"/>
-          <w:b w:val="0"/>
-          <w:i w:val="0"/>
-          <w:smallCaps w:val="0"/>
-          <w:strike w:val="0"/>
-          <w:color w:val="000000"/>
-          <w:sz w:val="22"/>
-          <w:szCs w:val="22"/>
-          <w:u w:val="none"/>
-          <w:shd w:fill="auto" w:val="clear"/>
-          <w:vertAlign w:val="baseline"/>
-          <w:rtl w:val="0"/>
-        </w:rPr>
-        <w:t xml:space="preserve">(Describe any coding standard to be used)</w:t>
+        <w:t xml:space="preserve">Good overall consideration. Will need more details.</w:t>
       </w:r>
     </w:p>
   </w:comment>
